--- a/Ejercicios/20_U3_01_Codigo de 3 Direcciones Ejemplos.docx
+++ b/Ejercicios/20_U3_01_Codigo de 3 Direcciones Ejemplos.docx
@@ -3,6 +3,12 @@
 <w:document xmlns:wpc="http://schemas.microsoft.com/office/word/2010/wordprocessingCanvas" xmlns:cx="http://schemas.microsoft.com/office/drawing/2014/chartex" xmlns:cx1="http://schemas.microsoft.com/office/drawing/2015/9/8/chartex" xmlns:cx2="http://schemas.microsoft.com/office/drawing/2015/10/21/chartex" xmlns:cx3="http://schemas.microsoft.com/office/drawing/2016/5/9/chartex" xmlns:cx4="http://schemas.microsoft.com/office/drawing/2016/5/10/chartex" xmlns:cx5="http://schemas.microsoft.com/office/drawing/2016/5/11/chartex" xmlns:cx6="http://schemas.microsoft.com/office/drawing/2016/5/12/chartex" xmlns:cx7="http://schemas.microsoft.com/office/drawing/2016/5/13/chartex" xmlns:cx8="http://schemas.microsoft.com/office/drawing/2016/5/14/chartex" xmlns:mc="http://schemas.openxmlformats.org/markup-compatibility/2006" xmlns:aink="http://schemas.microsoft.com/office/drawing/2016/ink" xmlns:am3d="http://schemas.microsoft.com/office/drawing/2017/model3d" xmlns:o="urn:schemas-microsoft-com:office:office" xmlns:r="http://schemas.openxmlformats.org/officeDocument/2006/relationships" xmlns:m="http://schemas.openxmlformats.org/officeDocument/2006/math" xmlns:v="urn:schemas-microsoft-com:vml" xmlns:wp14="http://schemas.microsoft.com/office/word/2010/wordprocessingDrawing" xmlns:wp="http://schemas.openxmlformats.org/drawingml/2006/wordprocessingDrawing" xmlns:w10="urn:schemas-microsoft-com:office:word" xmlns:w="http://schemas.openxmlformats.org/wordprocessingml/2006/main" xmlns:w14="http://schemas.microsoft.com/office/word/2010/wordml" xmlns:w15="http://schemas.microsoft.com/office/word/2012/wordml" xmlns:w16cex="http://schemas.microsoft.com/office/word/2018/wordml/cex" xmlns:w16cid="http://schemas.microsoft.com/office/word/2016/wordml/cid" xmlns:w16="http://schemas.microsoft.com/office/word/2018/wordml" xmlns:w16sdtdh="http://schemas.microsoft.com/office/word/2020/wordml/sdtdatahash" xmlns:w16se="http://schemas.microsoft.com/office/word/2015/wordml/symex" xmlns:wpg="http://schemas.microsoft.com/office/word/2010/wordprocessingGroup" xmlns:wpi="http://schemas.microsoft.com/office/word/2010/wordprocessingInk" xmlns:wne="http://schemas.microsoft.com/office/word/2006/wordml" xmlns:wps="http://schemas.microsoft.com/office/word/2010/wordprocessingShape" mc:Ignorable="w14 w15 w16se w16cid w16 w16cex w16sdtdh wp14">
   <w:body>
     <w:p>
+      <w:pPr>
+        <w:rPr>
+          <w:b/>
+          <w:bCs/>
+        </w:rPr>
+      </w:pPr>
       <w:r>
         <w:rPr>
           <w:b/>
@@ -17,6 +23,428 @@
         </w:rPr>
         <w:t xml:space="preserve"> 1</w:t>
       </w:r>
+    </w:p>
+    <w:p>
+      <w:r>
+        <w:t>Representar el C3D de la siguiente asignación:</w:t>
+      </w:r>
+    </w:p>
+    <w:p>
+      <w:r>
+        <w:t>x := ( - b + RAIZ ( b ^ 2 – 4 * a * c ) ) / ( 2 * a )</w:t>
+      </w:r>
+    </w:p>
+    <w:p>
+      <w:pPr>
+        <w:rPr>
+          <w:b/>
+          <w:bCs/>
+        </w:rPr>
+      </w:pPr>
+      <w:r>
+        <w:rPr>
+          <w:b/>
+          <w:bCs/>
+        </w:rPr>
+        <w:t>Respuesta:</w:t>
+      </w:r>
+    </w:p>
+    <w:p>
+      <w:pPr>
+        <w:rPr>
+          <w:sz w:val="24"/>
+          <w:szCs w:val="24"/>
+        </w:rPr>
+      </w:pPr>
+      <w:r>
+        <w:rPr>
+          <w:sz w:val="24"/>
+          <w:szCs w:val="24"/>
+        </w:rPr>
+        <w:t>t</w:t>
+      </w:r>
+      <w:r>
+        <w:rPr>
+          <w:sz w:val="24"/>
+          <w:szCs w:val="24"/>
+          <w:vertAlign w:val="subscript"/>
+        </w:rPr>
+        <w:t>1</w:t>
+      </w:r>
+      <w:r>
+        <w:rPr>
+          <w:sz w:val="24"/>
+          <w:szCs w:val="24"/>
+        </w:rPr>
+        <w:t xml:space="preserve"> := b ^ 2</w:t>
+      </w:r>
+    </w:p>
+    <w:p>
+      <w:pPr>
+        <w:rPr>
+          <w:sz w:val="24"/>
+          <w:szCs w:val="24"/>
+        </w:rPr>
+      </w:pPr>
+      <w:r>
+        <w:rPr>
+          <w:sz w:val="24"/>
+          <w:szCs w:val="24"/>
+        </w:rPr>
+        <w:t>t</w:t>
+      </w:r>
+      <w:r>
+        <w:rPr>
+          <w:sz w:val="24"/>
+          <w:szCs w:val="24"/>
+          <w:vertAlign w:val="subscript"/>
+        </w:rPr>
+        <w:t>2</w:t>
+      </w:r>
+      <w:r>
+        <w:rPr>
+          <w:sz w:val="24"/>
+          <w:szCs w:val="24"/>
+        </w:rPr>
+        <w:t xml:space="preserve"> := 4 * a</w:t>
+      </w:r>
+    </w:p>
+    <w:p>
+      <w:pPr>
+        <w:rPr>
+          <w:sz w:val="24"/>
+          <w:szCs w:val="24"/>
+        </w:rPr>
+      </w:pPr>
+      <w:r>
+        <w:rPr>
+          <w:sz w:val="24"/>
+          <w:szCs w:val="24"/>
+        </w:rPr>
+        <w:t>t</w:t>
+      </w:r>
+      <w:r>
+        <w:rPr>
+          <w:sz w:val="24"/>
+          <w:szCs w:val="24"/>
+          <w:vertAlign w:val="subscript"/>
+        </w:rPr>
+        <w:t>3</w:t>
+      </w:r>
+      <w:r>
+        <w:rPr>
+          <w:sz w:val="24"/>
+          <w:szCs w:val="24"/>
+        </w:rPr>
+        <w:t xml:space="preserve"> := t</w:t>
+      </w:r>
+      <w:r>
+        <w:rPr>
+          <w:sz w:val="24"/>
+          <w:szCs w:val="24"/>
+          <w:vertAlign w:val="subscript"/>
+        </w:rPr>
+        <w:t>2</w:t>
+      </w:r>
+      <w:r>
+        <w:rPr>
+          <w:sz w:val="24"/>
+          <w:szCs w:val="24"/>
+        </w:rPr>
+        <w:t xml:space="preserve"> * c</w:t>
+      </w:r>
+    </w:p>
+    <w:p>
+      <w:pPr>
+        <w:rPr>
+          <w:sz w:val="24"/>
+          <w:szCs w:val="24"/>
+        </w:rPr>
+      </w:pPr>
+      <w:r>
+        <w:rPr>
+          <w:sz w:val="24"/>
+          <w:szCs w:val="24"/>
+        </w:rPr>
+        <w:t>t</w:t>
+      </w:r>
+      <w:r>
+        <w:rPr>
+          <w:sz w:val="24"/>
+          <w:szCs w:val="24"/>
+          <w:vertAlign w:val="subscript"/>
+        </w:rPr>
+        <w:t>4</w:t>
+      </w:r>
+      <w:r>
+        <w:rPr>
+          <w:sz w:val="24"/>
+          <w:szCs w:val="24"/>
+        </w:rPr>
+        <w:t xml:space="preserve"> := t</w:t>
+      </w:r>
+      <w:r>
+        <w:rPr>
+          <w:sz w:val="24"/>
+          <w:szCs w:val="24"/>
+          <w:vertAlign w:val="subscript"/>
+        </w:rPr>
+        <w:t>1</w:t>
+      </w:r>
+      <w:r>
+        <w:rPr>
+          <w:sz w:val="24"/>
+          <w:szCs w:val="24"/>
+        </w:rPr>
+        <w:t xml:space="preserve"> – t</w:t>
+      </w:r>
+      <w:r>
+        <w:rPr>
+          <w:sz w:val="24"/>
+          <w:szCs w:val="24"/>
+          <w:vertAlign w:val="subscript"/>
+        </w:rPr>
+        <w:t>3</w:t>
+      </w:r>
+    </w:p>
+    <w:p>
+      <w:pPr>
+        <w:rPr>
+          <w:sz w:val="24"/>
+          <w:szCs w:val="24"/>
+        </w:rPr>
+      </w:pPr>
+      <w:r>
+        <w:rPr>
+          <w:sz w:val="24"/>
+          <w:szCs w:val="24"/>
+        </w:rPr>
+        <w:t>t</w:t>
+      </w:r>
+      <w:r>
+        <w:rPr>
+          <w:sz w:val="24"/>
+          <w:szCs w:val="24"/>
+          <w:vertAlign w:val="subscript"/>
+        </w:rPr>
+        <w:t>5</w:t>
+      </w:r>
+      <w:r>
+        <w:rPr>
+          <w:sz w:val="24"/>
+          <w:szCs w:val="24"/>
+        </w:rPr>
+        <w:t xml:space="preserve"> := RAIZ t</w:t>
+      </w:r>
+      <w:r>
+        <w:rPr>
+          <w:sz w:val="24"/>
+          <w:szCs w:val="24"/>
+          <w:vertAlign w:val="subscript"/>
+        </w:rPr>
+        <w:t>4</w:t>
+      </w:r>
+    </w:p>
+    <w:p>
+      <w:pPr>
+        <w:rPr>
+          <w:sz w:val="24"/>
+          <w:szCs w:val="24"/>
+        </w:rPr>
+      </w:pPr>
+      <w:r>
+        <w:rPr>
+          <w:sz w:val="24"/>
+          <w:szCs w:val="24"/>
+        </w:rPr>
+        <w:t>t</w:t>
+      </w:r>
+      <w:r>
+        <w:rPr>
+          <w:sz w:val="24"/>
+          <w:szCs w:val="24"/>
+          <w:vertAlign w:val="subscript"/>
+        </w:rPr>
+        <w:t>6</w:t>
+      </w:r>
+      <w:r>
+        <w:rPr>
+          <w:sz w:val="24"/>
+          <w:szCs w:val="24"/>
+        </w:rPr>
+        <w:t xml:space="preserve"> := - b</w:t>
+      </w:r>
+    </w:p>
+    <w:p>
+      <w:pPr>
+        <w:rPr>
+          <w:sz w:val="24"/>
+          <w:szCs w:val="24"/>
+        </w:rPr>
+      </w:pPr>
+      <w:r>
+        <w:rPr>
+          <w:sz w:val="24"/>
+          <w:szCs w:val="24"/>
+        </w:rPr>
+        <w:t>t</w:t>
+      </w:r>
+      <w:r>
+        <w:rPr>
+          <w:sz w:val="24"/>
+          <w:szCs w:val="24"/>
+          <w:vertAlign w:val="subscript"/>
+        </w:rPr>
+        <w:t>7</w:t>
+      </w:r>
+      <w:r>
+        <w:rPr>
+          <w:sz w:val="24"/>
+          <w:szCs w:val="24"/>
+        </w:rPr>
+        <w:t xml:space="preserve"> := t</w:t>
+      </w:r>
+      <w:r>
+        <w:rPr>
+          <w:sz w:val="24"/>
+          <w:szCs w:val="24"/>
+          <w:vertAlign w:val="subscript"/>
+        </w:rPr>
+        <w:t>6</w:t>
+      </w:r>
+      <w:r>
+        <w:rPr>
+          <w:sz w:val="24"/>
+          <w:szCs w:val="24"/>
+        </w:rPr>
+        <w:t xml:space="preserve"> + t</w:t>
+      </w:r>
+      <w:r>
+        <w:rPr>
+          <w:sz w:val="24"/>
+          <w:szCs w:val="24"/>
+          <w:vertAlign w:val="subscript"/>
+        </w:rPr>
+        <w:t>5</w:t>
+      </w:r>
+    </w:p>
+    <w:p>
+      <w:pPr>
+        <w:rPr>
+          <w:sz w:val="24"/>
+          <w:szCs w:val="24"/>
+        </w:rPr>
+      </w:pPr>
+      <w:r>
+        <w:rPr>
+          <w:sz w:val="24"/>
+          <w:szCs w:val="24"/>
+        </w:rPr>
+        <w:t>t</w:t>
+      </w:r>
+      <w:r>
+        <w:rPr>
+          <w:sz w:val="24"/>
+          <w:szCs w:val="24"/>
+          <w:vertAlign w:val="subscript"/>
+        </w:rPr>
+        <w:t>8</w:t>
+      </w:r>
+      <w:r>
+        <w:rPr>
+          <w:sz w:val="24"/>
+          <w:szCs w:val="24"/>
+        </w:rPr>
+        <w:t xml:space="preserve"> := 2 * a</w:t>
+      </w:r>
+    </w:p>
+    <w:p>
+      <w:pPr>
+        <w:rPr>
+          <w:sz w:val="24"/>
+          <w:szCs w:val="24"/>
+        </w:rPr>
+      </w:pPr>
+      <w:r>
+        <w:rPr>
+          <w:sz w:val="24"/>
+          <w:szCs w:val="24"/>
+        </w:rPr>
+        <w:t>t</w:t>
+      </w:r>
+      <w:r>
+        <w:rPr>
+          <w:sz w:val="24"/>
+          <w:szCs w:val="24"/>
+          <w:vertAlign w:val="subscript"/>
+        </w:rPr>
+        <w:t>9</w:t>
+      </w:r>
+      <w:r>
+        <w:rPr>
+          <w:sz w:val="24"/>
+          <w:szCs w:val="24"/>
+        </w:rPr>
+        <w:t xml:space="preserve"> := t</w:t>
+      </w:r>
+      <w:r>
+        <w:rPr>
+          <w:sz w:val="24"/>
+          <w:szCs w:val="24"/>
+          <w:vertAlign w:val="subscript"/>
+        </w:rPr>
+        <w:t>7</w:t>
+      </w:r>
+      <w:r>
+        <w:rPr>
+          <w:sz w:val="24"/>
+          <w:szCs w:val="24"/>
+        </w:rPr>
+        <w:t xml:space="preserve"> / t</w:t>
+      </w:r>
+      <w:r>
+        <w:rPr>
+          <w:sz w:val="24"/>
+          <w:szCs w:val="24"/>
+          <w:vertAlign w:val="subscript"/>
+        </w:rPr>
+        <w:t>8</w:t>
+      </w:r>
+    </w:p>
+    <w:p>
+      <w:pPr>
+        <w:rPr>
+          <w:vertAlign w:val="subscript"/>
+        </w:rPr>
+      </w:pPr>
+      <w:r>
+        <w:t xml:space="preserve"> </w:t>
+      </w:r>
+      <w:r>
+        <w:t>x := t</w:t>
+      </w:r>
+      <w:r>
+        <w:rPr>
+          <w:vertAlign w:val="subscript"/>
+        </w:rPr>
+        <w:t>9</w:t>
+      </w:r>
+    </w:p>
+    <w:p>
+      <w:r>
+        <w:rPr>
+          <w:b/>
+          <w:bCs/>
+        </w:rPr>
+        <w:t>Ejercicio</w:t>
+      </w:r>
+      <w:r>
+        <w:rPr>
+          <w:b/>
+          <w:bCs/>
+        </w:rPr>
+        <w:t xml:space="preserve"> 2</w:t>
+      </w:r>
       <w:r>
         <w:rPr>
           <w:b/>
@@ -29,13 +457,301 @@
       </w:r>
     </w:p>
     <w:p>
+      <w:r>
+        <w:t>a := ( b + 2 ) ^ 2 – ( b – 2 ) ^ 2</w:t>
+      </w:r>
+    </w:p>
+    <w:p>
+      <w:pPr>
+        <w:rPr>
+          <w:b/>
+          <w:bCs/>
+        </w:rPr>
+      </w:pPr>
+      <w:r>
+        <w:rPr>
+          <w:b/>
+          <w:bCs/>
+        </w:rPr>
+        <w:t>Respuesta:</w:t>
+      </w:r>
+    </w:p>
+    <w:p>
+      <w:pPr>
+        <w:rPr>
+          <w:sz w:val="24"/>
+          <w:szCs w:val="24"/>
+        </w:rPr>
+      </w:pPr>
+      <w:r>
+        <w:rPr>
+          <w:sz w:val="24"/>
+          <w:szCs w:val="24"/>
+        </w:rPr>
+        <w:t>t</w:t>
+      </w:r>
+      <w:r>
+        <w:rPr>
+          <w:sz w:val="24"/>
+          <w:szCs w:val="24"/>
+          <w:vertAlign w:val="subscript"/>
+        </w:rPr>
+        <w:t>1</w:t>
+      </w:r>
+      <w:r>
+        <w:rPr>
+          <w:sz w:val="24"/>
+          <w:szCs w:val="24"/>
+        </w:rPr>
+        <w:t xml:space="preserve"> := b </w:t>
+      </w:r>
+      <w:r>
+        <w:rPr>
+          <w:sz w:val="24"/>
+          <w:szCs w:val="24"/>
+        </w:rPr>
+        <w:t>+</w:t>
+      </w:r>
+      <w:r>
+        <w:rPr>
+          <w:sz w:val="24"/>
+          <w:szCs w:val="24"/>
+        </w:rPr>
+        <w:t xml:space="preserve"> 2</w:t>
+      </w:r>
+    </w:p>
+    <w:p>
+      <w:pPr>
+        <w:rPr>
+          <w:sz w:val="24"/>
+          <w:szCs w:val="24"/>
+        </w:rPr>
+      </w:pPr>
+      <w:r>
+        <w:rPr>
+          <w:sz w:val="24"/>
+          <w:szCs w:val="24"/>
+        </w:rPr>
+        <w:t>t</w:t>
+      </w:r>
+      <w:r>
+        <w:rPr>
+          <w:sz w:val="24"/>
+          <w:szCs w:val="24"/>
+          <w:vertAlign w:val="subscript"/>
+        </w:rPr>
+        <w:t>2</w:t>
+      </w:r>
+      <w:r>
+        <w:rPr>
+          <w:sz w:val="24"/>
+          <w:szCs w:val="24"/>
+        </w:rPr>
+        <w:t xml:space="preserve"> := </w:t>
+      </w:r>
+      <w:r>
+        <w:rPr>
+          <w:sz w:val="24"/>
+          <w:szCs w:val="24"/>
+        </w:rPr>
+        <w:t>b - 2</w:t>
+      </w:r>
+    </w:p>
+    <w:p>
+      <w:pPr>
+        <w:rPr>
+          <w:sz w:val="24"/>
+          <w:szCs w:val="24"/>
+        </w:rPr>
+      </w:pPr>
+      <w:r>
+        <w:rPr>
+          <w:sz w:val="24"/>
+          <w:szCs w:val="24"/>
+        </w:rPr>
+        <w:t>t</w:t>
+      </w:r>
+      <w:r>
+        <w:rPr>
+          <w:sz w:val="24"/>
+          <w:szCs w:val="24"/>
+          <w:vertAlign w:val="subscript"/>
+        </w:rPr>
+        <w:t>3</w:t>
+      </w:r>
+      <w:r>
+        <w:rPr>
+          <w:sz w:val="24"/>
+          <w:szCs w:val="24"/>
+        </w:rPr>
+        <w:t xml:space="preserve"> := t</w:t>
+      </w:r>
+      <w:r>
+        <w:rPr>
+          <w:sz w:val="24"/>
+          <w:szCs w:val="24"/>
+          <w:vertAlign w:val="subscript"/>
+        </w:rPr>
+        <w:t>1</w:t>
+      </w:r>
+      <w:r>
+        <w:rPr>
+          <w:sz w:val="24"/>
+          <w:szCs w:val="24"/>
+        </w:rPr>
+        <w:t xml:space="preserve"> </w:t>
+      </w:r>
+      <w:r>
+        <w:rPr>
+          <w:sz w:val="24"/>
+          <w:szCs w:val="24"/>
+        </w:rPr>
+        <w:t>^ 2</w:t>
+      </w:r>
+    </w:p>
+    <w:p>
+      <w:pPr>
+        <w:rPr>
+          <w:sz w:val="24"/>
+          <w:szCs w:val="24"/>
+        </w:rPr>
+      </w:pPr>
+      <w:r>
+        <w:rPr>
+          <w:sz w:val="24"/>
+          <w:szCs w:val="24"/>
+        </w:rPr>
+        <w:t>t</w:t>
+      </w:r>
+      <w:r>
+        <w:rPr>
+          <w:sz w:val="24"/>
+          <w:szCs w:val="24"/>
+          <w:vertAlign w:val="subscript"/>
+        </w:rPr>
+        <w:t>4</w:t>
+      </w:r>
+      <w:r>
+        <w:rPr>
+          <w:sz w:val="24"/>
+          <w:szCs w:val="24"/>
+        </w:rPr>
+        <w:t xml:space="preserve"> := t</w:t>
+      </w:r>
+      <w:r>
+        <w:rPr>
+          <w:sz w:val="24"/>
+          <w:szCs w:val="24"/>
+          <w:vertAlign w:val="subscript"/>
+        </w:rPr>
+        <w:t>2</w:t>
+      </w:r>
+      <w:r>
+        <w:rPr>
+          <w:sz w:val="24"/>
+          <w:szCs w:val="24"/>
+        </w:rPr>
+        <w:t xml:space="preserve"> </w:t>
+      </w:r>
+      <w:r>
+        <w:rPr>
+          <w:sz w:val="24"/>
+          <w:szCs w:val="24"/>
+        </w:rPr>
+        <w:t>^ 2</w:t>
+      </w:r>
+    </w:p>
+    <w:p>
+      <w:pPr>
+        <w:rPr>
+          <w:sz w:val="24"/>
+          <w:szCs w:val="24"/>
+          <w:vertAlign w:val="subscript"/>
+        </w:rPr>
+      </w:pPr>
+      <w:r>
+        <w:rPr>
+          <w:sz w:val="24"/>
+          <w:szCs w:val="24"/>
+        </w:rPr>
+        <w:t>a</w:t>
+      </w:r>
+      <w:r>
+        <w:rPr>
+          <w:sz w:val="24"/>
+          <w:szCs w:val="24"/>
+        </w:rPr>
+        <w:t xml:space="preserve"> := </w:t>
+      </w:r>
+      <w:r>
+        <w:rPr>
+          <w:sz w:val="24"/>
+          <w:szCs w:val="24"/>
+        </w:rPr>
+        <w:t>t</w:t>
+      </w:r>
+      <w:r>
+        <w:rPr>
+          <w:sz w:val="24"/>
+          <w:szCs w:val="24"/>
+          <w:vertAlign w:val="subscript"/>
+        </w:rPr>
+        <w:t xml:space="preserve">3 </w:t>
+      </w:r>
+      <w:r>
+        <w:rPr>
+          <w:sz w:val="24"/>
+          <w:szCs w:val="24"/>
+        </w:rPr>
+        <w:t>– t</w:t>
+      </w:r>
+      <w:r>
+        <w:rPr>
+          <w:sz w:val="24"/>
+          <w:szCs w:val="24"/>
+          <w:vertAlign w:val="subscript"/>
+        </w:rPr>
+        <w:t>4</w:t>
+      </w:r>
+    </w:p>
+    <w:p>
+      <w:r>
+        <w:rPr>
+          <w:b/>
+          <w:bCs/>
+        </w:rPr>
+        <w:t>Ejercicio</w:t>
+      </w:r>
+      <w:r>
+        <w:rPr>
+          <w:b/>
+          <w:bCs/>
+        </w:rPr>
+        <w:t xml:space="preserve"> 3</w:t>
+      </w:r>
+      <w:r>
+        <w:rPr>
+          <w:b/>
+          <w:bCs/>
+        </w:rPr>
+        <w:t>:</w:t>
+      </w:r>
+      <w:r>
+        <w:t xml:space="preserve"> Representar el C3D de la siguiente asignación:</w:t>
+      </w:r>
+    </w:p>
+    <w:p>
+      <w:r>
+        <w:lastRenderedPageBreak/>
+        <w:t xml:space="preserve">w := ( ( ( z – 3 ) * 2 ) </w:t>
+      </w:r>
       <w:proofErr w:type="gramStart"/>
       <w:r>
-        <w:t>x :</w:t>
+        <w:t>/  t</w:t>
       </w:r>
       <w:proofErr w:type="gramEnd"/>
       <w:r>
-        <w:t>= ( - b + RAIZ ( b ^ 2 – 4 * a * c ) ) / ( 2 * a )</w:t>
+        <w:t xml:space="preserve">  ) / 2 + a</w:t>
       </w:r>
     </w:p>
     <w:p>
@@ -67,7 +783,6 @@
         </w:rPr>
         <w:t>t</w:t>
       </w:r>
-      <w:proofErr w:type="gramStart"/>
       <w:r>
         <w:rPr>
           <w:sz w:val="24"/>
@@ -81,15 +796,42 @@
           <w:sz w:val="24"/>
           <w:szCs w:val="24"/>
         </w:rPr>
-        <w:t xml:space="preserve"> :</w:t>
-      </w:r>
-      <w:proofErr w:type="gramEnd"/>
-      <w:r>
-        <w:rPr>
-          <w:sz w:val="24"/>
-          <w:szCs w:val="24"/>
-        </w:rPr>
-        <w:t>= b ^ 2</w:t>
+        <w:t xml:space="preserve"> := </w:t>
+      </w:r>
+      <w:r>
+        <w:rPr>
+          <w:sz w:val="24"/>
+          <w:szCs w:val="24"/>
+        </w:rPr>
+        <w:t>z</w:t>
+      </w:r>
+      <w:r>
+        <w:rPr>
+          <w:sz w:val="24"/>
+          <w:szCs w:val="24"/>
+        </w:rPr>
+        <w:t xml:space="preserve"> </w:t>
+      </w:r>
+      <w:r>
+        <w:rPr>
+          <w:sz w:val="24"/>
+          <w:szCs w:val="24"/>
+        </w:rPr>
+        <w:t>–</w:t>
+      </w:r>
+      <w:r>
+        <w:rPr>
+          <w:sz w:val="24"/>
+          <w:szCs w:val="24"/>
+        </w:rPr>
+        <w:t xml:space="preserve"> </w:t>
+      </w:r>
+      <w:r>
+        <w:rPr>
+          <w:sz w:val="24"/>
+          <w:szCs w:val="24"/>
+        </w:rPr>
+        <w:t xml:space="preserve">3 </w:t>
       </w:r>
     </w:p>
     <w:p>
@@ -106,7 +848,6 @@
         </w:rPr>
         <w:t>t</w:t>
       </w:r>
-      <w:proofErr w:type="gramStart"/>
       <w:r>
         <w:rPr>
           <w:sz w:val="24"/>
@@ -120,24 +861,8 @@
           <w:sz w:val="24"/>
           <w:szCs w:val="24"/>
         </w:rPr>
-        <w:t xml:space="preserve"> :</w:t>
-      </w:r>
-      <w:proofErr w:type="gramEnd"/>
-      <w:r>
-        <w:rPr>
-          <w:sz w:val="24"/>
-          <w:szCs w:val="24"/>
-        </w:rPr>
-        <w:t>= 4 * a</w:t>
-      </w:r>
-    </w:p>
-    <w:p>
-      <w:pPr>
-        <w:rPr>
-          <w:sz w:val="24"/>
-          <w:szCs w:val="24"/>
-        </w:rPr>
-      </w:pPr>
+        <w:t xml:space="preserve"> := </w:t>
+      </w:r>
       <w:r>
         <w:rPr>
           <w:sz w:val="24"/>
@@ -145,7 +870,36 @@
         </w:rPr>
         <w:t>t</w:t>
       </w:r>
-      <w:proofErr w:type="gramStart"/>
+      <w:r>
+        <w:rPr>
+          <w:sz w:val="24"/>
+          <w:szCs w:val="24"/>
+          <w:vertAlign w:val="subscript"/>
+        </w:rPr>
+        <w:t xml:space="preserve">1 </w:t>
+      </w:r>
+      <w:r>
+        <w:rPr>
+          <w:sz w:val="24"/>
+          <w:szCs w:val="24"/>
+        </w:rPr>
+        <w:t>* 2</w:t>
+      </w:r>
+    </w:p>
+    <w:p>
+      <w:pPr>
+        <w:rPr>
+          <w:sz w:val="24"/>
+          <w:szCs w:val="24"/>
+        </w:rPr>
+      </w:pPr>
+      <w:r>
+        <w:rPr>
+          <w:sz w:val="24"/>
+          <w:szCs w:val="24"/>
+        </w:rPr>
+        <w:t>t</w:t>
+      </w:r>
       <w:r>
         <w:rPr>
           <w:sz w:val="24"/>
@@ -159,15 +913,7 @@
           <w:sz w:val="24"/>
           <w:szCs w:val="24"/>
         </w:rPr>
-        <w:t xml:space="preserve"> :</w:t>
-      </w:r>
-      <w:proofErr w:type="gramEnd"/>
-      <w:r>
-        <w:rPr>
-          <w:sz w:val="24"/>
-          <w:szCs w:val="24"/>
-        </w:rPr>
-        <w:t>= t</w:t>
+        <w:t xml:space="preserve"> := t</w:t>
       </w:r>
       <w:r>
         <w:rPr>
@@ -182,7 +928,14 @@
           <w:sz w:val="24"/>
           <w:szCs w:val="24"/>
         </w:rPr>
-        <w:t xml:space="preserve"> * c</w:t>
+        <w:t xml:space="preserve"> </w:t>
+      </w:r>
+      <w:r>
+        <w:rPr>
+          <w:sz w:val="24"/>
+          <w:szCs w:val="24"/>
+        </w:rPr>
+        <w:t>/ t</w:t>
       </w:r>
     </w:p>
     <w:p>
@@ -199,7 +952,6 @@
         </w:rPr>
         <w:t>t</w:t>
       </w:r>
-      <w:proofErr w:type="gramStart"/>
       <w:r>
         <w:rPr>
           <w:sz w:val="24"/>
@@ -213,1026 +965,1052 @@
           <w:sz w:val="24"/>
           <w:szCs w:val="24"/>
         </w:rPr>
-        <w:t xml:space="preserve"> :</w:t>
-      </w:r>
-      <w:proofErr w:type="gramEnd"/>
-      <w:r>
-        <w:rPr>
-          <w:sz w:val="24"/>
-          <w:szCs w:val="24"/>
-        </w:rPr>
-        <w:t>= t</w:t>
-      </w:r>
-      <w:r>
-        <w:rPr>
-          <w:sz w:val="24"/>
-          <w:szCs w:val="24"/>
+        <w:t xml:space="preserve"> := t</w:t>
+      </w:r>
+      <w:r>
+        <w:rPr>
+          <w:sz w:val="24"/>
+          <w:szCs w:val="24"/>
+          <w:vertAlign w:val="subscript"/>
+        </w:rPr>
+        <w:t>3</w:t>
+      </w:r>
+      <w:r>
+        <w:rPr>
+          <w:sz w:val="24"/>
+          <w:szCs w:val="24"/>
+        </w:rPr>
+        <w:t xml:space="preserve"> </w:t>
+      </w:r>
+      <w:r>
+        <w:rPr>
+          <w:sz w:val="24"/>
+          <w:szCs w:val="24"/>
+        </w:rPr>
+        <w:t>/ 2</w:t>
+      </w:r>
+    </w:p>
+    <w:p>
+      <w:pPr>
+        <w:rPr>
+          <w:vertAlign w:val="subscript"/>
+        </w:rPr>
+      </w:pPr>
+      <w:r>
+        <w:rPr>
+          <w:sz w:val="24"/>
+          <w:szCs w:val="24"/>
+        </w:rPr>
+        <w:t>a</w:t>
+      </w:r>
+      <w:r>
+        <w:rPr>
+          <w:sz w:val="24"/>
+          <w:szCs w:val="24"/>
+        </w:rPr>
+        <w:t xml:space="preserve"> := </w:t>
+      </w:r>
+      <w:r>
+        <w:rPr>
+          <w:sz w:val="24"/>
+          <w:szCs w:val="24"/>
+        </w:rPr>
+        <w:t>t</w:t>
+      </w:r>
+      <w:r>
+        <w:rPr>
+          <w:sz w:val="24"/>
+          <w:szCs w:val="24"/>
+          <w:vertAlign w:val="subscript"/>
+        </w:rPr>
+        <w:t xml:space="preserve">4 </w:t>
+      </w:r>
+      <w:r>
+        <w:rPr>
+          <w:sz w:val="24"/>
+          <w:szCs w:val="24"/>
+        </w:rPr>
+        <w:t>+ a</w:t>
+      </w:r>
+    </w:p>
+    <w:p>
+      <w:pPr>
+        <w:rPr>
+          <w:b/>
+          <w:bCs/>
+        </w:rPr>
+      </w:pPr>
+      <w:r>
+        <w:rPr>
+          <w:b/>
+          <w:bCs/>
+        </w:rPr>
+        <w:t>Ejercicio 4:</w:t>
+      </w:r>
+    </w:p>
+    <w:p>
+      <w:r>
+        <w:t>Generar el C3D de la siguiente sentencia fuente usando el esquema de traducción de la p. 39:</w:t>
+      </w:r>
+    </w:p>
+    <w:p>
+      <w:r>
+        <w:t xml:space="preserve">z := ( x + y ) * ( x + z) </w:t>
+      </w:r>
+    </w:p>
+    <w:p>
+      <w:pPr>
+        <w:rPr>
+          <w:b/>
+          <w:bCs/>
+        </w:rPr>
+      </w:pPr>
+      <w:r>
+        <w:rPr>
+          <w:b/>
+          <w:bCs/>
+        </w:rPr>
+        <w:t>Análisis Léxico</w:t>
+      </w:r>
+    </w:p>
+    <w:p>
+      <w:r>
+        <w:t>i</w:t>
+      </w:r>
+      <w:r>
+        <w:t>d</w:t>
+      </w:r>
+      <w:r>
+        <w:rPr>
+          <w:vertAlign w:val="subscript"/>
+        </w:rPr>
+        <w:t xml:space="preserve">1 </w:t>
+      </w:r>
+      <w:r>
+        <w:t>:= ( id</w:t>
+      </w:r>
+      <w:r>
+        <w:rPr>
+          <w:vertAlign w:val="subscript"/>
+        </w:rPr>
+        <w:t>2</w:t>
+      </w:r>
+      <w:r>
+        <w:t xml:space="preserve"> + id</w:t>
+      </w:r>
+      <w:r>
+        <w:rPr>
+          <w:vertAlign w:val="subscript"/>
+        </w:rPr>
+        <w:t>3</w:t>
+      </w:r>
+      <w:r>
+        <w:t xml:space="preserve"> ) * ( id</w:t>
+      </w:r>
+      <w:r>
+        <w:rPr>
+          <w:vertAlign w:val="subscript"/>
+        </w:rPr>
+        <w:t>2</w:t>
+      </w:r>
+      <w:r>
+        <w:t xml:space="preserve"> + id</w:t>
+      </w:r>
+      <w:r>
+        <w:rPr>
           <w:vertAlign w:val="subscript"/>
         </w:rPr>
         <w:t>1</w:t>
       </w:r>
       <w:r>
-        <w:rPr>
-          <w:sz w:val="24"/>
-          <w:szCs w:val="24"/>
-        </w:rPr>
-        <w:t xml:space="preserve"> – t</w:t>
-      </w:r>
-      <w:r>
-        <w:rPr>
-          <w:sz w:val="24"/>
-          <w:szCs w:val="24"/>
+        <w:t xml:space="preserve"> )</w:t>
+      </w:r>
+    </w:p>
+    <w:p>
+      <w:pPr>
+        <w:rPr>
+          <w:b/>
+          <w:bCs/>
+        </w:rPr>
+      </w:pPr>
+      <w:r>
+        <w:rPr>
+          <w:b/>
+          <w:bCs/>
+        </w:rPr>
+        <w:t>Tabla de símbolos</w:t>
+      </w:r>
+    </w:p>
+    <w:tbl>
+      <w:tblPr>
+        <w:tblStyle w:val="Tablaconcuadrcula"/>
+        <w:tblW w:w="0" w:type="auto"/>
+        <w:tblLook w:val="04A0" w:firstRow="1" w:lastRow="0" w:firstColumn="1" w:lastColumn="0" w:noHBand="0" w:noVBand="1"/>
+      </w:tblPr>
+      <w:tblGrid>
+        <w:gridCol w:w="1555"/>
+        <w:gridCol w:w="2409"/>
+        <w:gridCol w:w="2657"/>
+        <w:gridCol w:w="2207"/>
+      </w:tblGrid>
+      <w:tr>
+        <w:tc>
+          <w:tcPr>
+            <w:tcW w:w="1555" w:type="dxa"/>
+          </w:tcPr>
+          <w:p>
+            <w:pPr>
+              <w:rPr>
+                <w:b/>
+                <w:bCs/>
+              </w:rPr>
+            </w:pPr>
+            <w:r>
+              <w:rPr>
+                <w:b/>
+                <w:bCs/>
+              </w:rPr>
+              <w:t>Entrada</w:t>
+            </w:r>
+          </w:p>
+        </w:tc>
+        <w:tc>
+          <w:tcPr>
+            <w:tcW w:w="2409" w:type="dxa"/>
+          </w:tcPr>
+          <w:p>
+            <w:pPr>
+              <w:rPr>
+                <w:b/>
+                <w:bCs/>
+              </w:rPr>
+            </w:pPr>
+            <w:r>
+              <w:rPr>
+                <w:b/>
+                <w:bCs/>
+              </w:rPr>
+              <w:t>Lexema</w:t>
+            </w:r>
+          </w:p>
+        </w:tc>
+        <w:tc>
+          <w:tcPr>
+            <w:tcW w:w="2657" w:type="dxa"/>
+          </w:tcPr>
+          <w:p>
+            <w:pPr>
+              <w:rPr>
+                <w:b/>
+                <w:bCs/>
+              </w:rPr>
+            </w:pPr>
+            <w:proofErr w:type="spellStart"/>
+            <w:r>
+              <w:rPr>
+                <w:b/>
+                <w:bCs/>
+              </w:rPr>
+              <w:t>Complex</w:t>
+            </w:r>
+            <w:proofErr w:type="spellEnd"/>
+          </w:p>
+        </w:tc>
+        <w:tc>
+          <w:tcPr>
+            <w:tcW w:w="2207" w:type="dxa"/>
+          </w:tcPr>
+          <w:p>
+            <w:pPr>
+              <w:rPr>
+                <w:b/>
+                <w:bCs/>
+              </w:rPr>
+            </w:pPr>
+            <w:r>
+              <w:rPr>
+                <w:b/>
+                <w:bCs/>
+              </w:rPr>
+              <w:t>Tipo</w:t>
+            </w:r>
+          </w:p>
+        </w:tc>
+      </w:tr>
+      <w:tr>
+        <w:tc>
+          <w:tcPr>
+            <w:tcW w:w="1555" w:type="dxa"/>
+          </w:tcPr>
+          <w:p>
+            <w:r>
+              <w:t>1</w:t>
+            </w:r>
+          </w:p>
+        </w:tc>
+        <w:tc>
+          <w:tcPr>
+            <w:tcW w:w="2409" w:type="dxa"/>
+          </w:tcPr>
+          <w:p>
+            <w:r>
+              <w:t>z</w:t>
+            </w:r>
+          </w:p>
+        </w:tc>
+        <w:tc>
+          <w:tcPr>
+            <w:tcW w:w="2657" w:type="dxa"/>
+          </w:tcPr>
+          <w:p>
+            <w:r>
+              <w:t>id</w:t>
+            </w:r>
+          </w:p>
+        </w:tc>
+        <w:tc>
+          <w:tcPr>
+            <w:tcW w:w="2207" w:type="dxa"/>
+          </w:tcPr>
+          <w:p/>
+        </w:tc>
+      </w:tr>
+      <w:tr>
+        <w:tc>
+          <w:tcPr>
+            <w:tcW w:w="1555" w:type="dxa"/>
+          </w:tcPr>
+          <w:p>
+            <w:r>
+              <w:t>2</w:t>
+            </w:r>
+          </w:p>
+        </w:tc>
+        <w:tc>
+          <w:tcPr>
+            <w:tcW w:w="2409" w:type="dxa"/>
+          </w:tcPr>
+          <w:p>
+            <w:r>
+              <w:t>x</w:t>
+            </w:r>
+          </w:p>
+        </w:tc>
+        <w:tc>
+          <w:tcPr>
+            <w:tcW w:w="2657" w:type="dxa"/>
+          </w:tcPr>
+          <w:p>
+            <w:r>
+              <w:t>id</w:t>
+            </w:r>
+          </w:p>
+        </w:tc>
+        <w:tc>
+          <w:tcPr>
+            <w:tcW w:w="2207" w:type="dxa"/>
+          </w:tcPr>
+          <w:p/>
+        </w:tc>
+      </w:tr>
+      <w:tr>
+        <w:tc>
+          <w:tcPr>
+            <w:tcW w:w="1555" w:type="dxa"/>
+          </w:tcPr>
+          <w:p>
+            <w:r>
+              <w:t>3</w:t>
+            </w:r>
+          </w:p>
+        </w:tc>
+        <w:tc>
+          <w:tcPr>
+            <w:tcW w:w="2409" w:type="dxa"/>
+          </w:tcPr>
+          <w:p>
+            <w:r>
+              <w:t>y</w:t>
+            </w:r>
+          </w:p>
+        </w:tc>
+        <w:tc>
+          <w:tcPr>
+            <w:tcW w:w="2657" w:type="dxa"/>
+          </w:tcPr>
+          <w:p>
+            <w:r>
+              <w:t>id</w:t>
+            </w:r>
+          </w:p>
+        </w:tc>
+        <w:tc>
+          <w:tcPr>
+            <w:tcW w:w="2207" w:type="dxa"/>
+          </w:tcPr>
+          <w:p/>
+        </w:tc>
+      </w:tr>
+    </w:tbl>
+    <w:p/>
+    <w:p>
+      <w:pPr>
+        <w:rPr>
+          <w:b/>
+          <w:bCs/>
+        </w:rPr>
+      </w:pPr>
+    </w:p>
+    <w:p>
+      <w:pPr>
+        <w:rPr>
+          <w:b/>
+          <w:bCs/>
+        </w:rPr>
+      </w:pPr>
+    </w:p>
+    <w:p>
+      <w:pPr>
+        <w:rPr>
+          <w:b/>
+          <w:bCs/>
+        </w:rPr>
+      </w:pPr>
+    </w:p>
+    <w:p>
+      <w:pPr>
+        <w:rPr>
+          <w:b/>
+          <w:bCs/>
+        </w:rPr>
+      </w:pPr>
+    </w:p>
+    <w:p>
+      <w:pPr>
+        <w:rPr>
+          <w:b/>
+          <w:bCs/>
+        </w:rPr>
+      </w:pPr>
+    </w:p>
+    <w:p>
+      <w:pPr>
+        <w:rPr>
+          <w:b/>
+          <w:bCs/>
+        </w:rPr>
+      </w:pPr>
+    </w:p>
+    <w:p>
+      <w:pPr>
+        <w:rPr>
+          <w:b/>
+          <w:bCs/>
+        </w:rPr>
+      </w:pPr>
+      <w:r>
+        <w:rPr>
+          <w:b/>
+          <w:bCs/>
+        </w:rPr>
+        <w:lastRenderedPageBreak/>
+        <w:t>Análisis Sintáctico – Semántico</w:t>
+      </w:r>
+    </w:p>
+    <w:p>
+      <w:pPr>
+        <w:rPr>
+          <w:b/>
+          <w:bCs/>
+        </w:rPr>
+      </w:pPr>
+      <w:r>
+        <w:rPr>
+          <w:b/>
+          <w:bCs/>
+          <w:noProof/>
+        </w:rPr>
+        <w:drawing>
+          <wp:inline distT="0" distB="0" distL="0" distR="0" wp14:anchorId="4EB46A12" wp14:editId="04E3707A">
+            <wp:extent cx="3448050" cy="3124200"/>
+            <wp:effectExtent l="0" t="0" r="0" b="0"/>
+            <wp:docPr id="3" name="Imagen 3"/>
+            <wp:cNvGraphicFramePr>
+              <a:graphicFrameLocks xmlns:a="http://schemas.openxmlformats.org/drawingml/2006/main" noChangeAspect="1"/>
+            </wp:cNvGraphicFramePr>
+            <a:graphic xmlns:a="http://schemas.openxmlformats.org/drawingml/2006/main">
+              <a:graphicData uri="http://schemas.openxmlformats.org/drawingml/2006/picture">
+                <pic:pic xmlns:pic="http://schemas.openxmlformats.org/drawingml/2006/picture">
+                  <pic:nvPicPr>
+                    <pic:cNvPr id="3" name="Imagen 3"/>
+                    <pic:cNvPicPr/>
+                  </pic:nvPicPr>
+                  <pic:blipFill>
+                    <a:blip r:embed="rId7">
+                      <a:extLst>
+                        <a:ext uri="{28A0092B-C50C-407E-A947-70E740481C1C}">
+                          <a14:useLocalDpi xmlns:a14="http://schemas.microsoft.com/office/drawing/2010/main" val="0"/>
+                        </a:ext>
+                      </a:extLst>
+                    </a:blip>
+                    <a:stretch>
+                      <a:fillRect/>
+                    </a:stretch>
+                  </pic:blipFill>
+                  <pic:spPr>
+                    <a:xfrm>
+                      <a:off x="0" y="0"/>
+                      <a:ext cx="3448050" cy="3124200"/>
+                    </a:xfrm>
+                    <a:prstGeom prst="rect">
+                      <a:avLst/>
+                    </a:prstGeom>
+                  </pic:spPr>
+                </pic:pic>
+              </a:graphicData>
+            </a:graphic>
+          </wp:inline>
+        </w:drawing>
+      </w:r>
+    </w:p>
+    <w:p>
+      <w:pPr>
+        <w:rPr>
+          <w:b/>
+          <w:bCs/>
+        </w:rPr>
+      </w:pPr>
+      <w:r>
+        <w:rPr>
+          <w:b/>
+          <w:bCs/>
+        </w:rPr>
+        <w:t>Salidas C3D</w:t>
+      </w:r>
+    </w:p>
+    <w:p>
+      <w:r>
+        <w:t>t</w:t>
+      </w:r>
+      <w:r>
+        <w:rPr>
+          <w:vertAlign w:val="subscript"/>
+        </w:rPr>
+        <w:t>1</w:t>
+      </w:r>
+      <w:r>
+        <w:t xml:space="preserve"> := [ 2 ] + [ 3 ]</w:t>
+      </w:r>
+    </w:p>
+    <w:p>
+      <w:r>
+        <w:t>t</w:t>
+      </w:r>
+      <w:r>
+        <w:rPr>
+          <w:vertAlign w:val="subscript"/>
+        </w:rPr>
+        <w:t>2</w:t>
+      </w:r>
+      <w:r>
+        <w:t xml:space="preserve"> := [ 2 ] + [ 1 ]</w:t>
+      </w:r>
+    </w:p>
+    <w:p>
+      <w:pPr>
+        <w:rPr>
+          <w:vertAlign w:val="subscript"/>
+        </w:rPr>
+      </w:pPr>
+      <w:r>
+        <w:t>t</w:t>
+      </w:r>
+      <w:r>
+        <w:rPr>
           <w:vertAlign w:val="subscript"/>
         </w:rPr>
         <w:t>3</w:t>
       </w:r>
-    </w:p>
-    <w:p>
-      <w:pPr>
-        <w:rPr>
-          <w:sz w:val="24"/>
-          <w:szCs w:val="24"/>
-        </w:rPr>
-      </w:pPr>
-      <w:r>
-        <w:rPr>
-          <w:sz w:val="24"/>
-          <w:szCs w:val="24"/>
-        </w:rPr>
-        <w:t>t</w:t>
-      </w:r>
-      <w:proofErr w:type="gramStart"/>
-      <w:r>
-        <w:rPr>
-          <w:sz w:val="24"/>
-          <w:szCs w:val="24"/>
-          <w:vertAlign w:val="subscript"/>
-        </w:rPr>
-        <w:t>5</w:t>
-      </w:r>
-      <w:r>
-        <w:rPr>
-          <w:sz w:val="24"/>
-          <w:szCs w:val="24"/>
-        </w:rPr>
-        <w:t xml:space="preserve"> :</w:t>
-      </w:r>
-      <w:proofErr w:type="gramEnd"/>
-      <w:r>
-        <w:rPr>
-          <w:sz w:val="24"/>
-          <w:szCs w:val="24"/>
-        </w:rPr>
-        <w:t>= RAIZ t</w:t>
-      </w:r>
-      <w:r>
-        <w:rPr>
-          <w:sz w:val="24"/>
-          <w:szCs w:val="24"/>
-          <w:vertAlign w:val="subscript"/>
-        </w:rPr>
-        <w:t>4</w:t>
-      </w:r>
-    </w:p>
-    <w:p>
-      <w:pPr>
-        <w:rPr>
-          <w:sz w:val="24"/>
-          <w:szCs w:val="24"/>
-        </w:rPr>
-      </w:pPr>
-      <w:r>
-        <w:rPr>
-          <w:sz w:val="24"/>
-          <w:szCs w:val="24"/>
-        </w:rPr>
-        <w:t>t</w:t>
-      </w:r>
-      <w:proofErr w:type="gramStart"/>
-      <w:r>
-        <w:rPr>
-          <w:sz w:val="24"/>
-          <w:szCs w:val="24"/>
-          <w:vertAlign w:val="subscript"/>
-        </w:rPr>
-        <w:t>6</w:t>
-      </w:r>
-      <w:r>
-        <w:rPr>
-          <w:sz w:val="24"/>
-          <w:szCs w:val="24"/>
-        </w:rPr>
-        <w:t xml:space="preserve"> :</w:t>
-      </w:r>
-      <w:proofErr w:type="gramEnd"/>
-      <w:r>
-        <w:rPr>
-          <w:sz w:val="24"/>
-          <w:szCs w:val="24"/>
-        </w:rPr>
-        <w:t>= - b</w:t>
-      </w:r>
-    </w:p>
-    <w:p>
-      <w:pPr>
-        <w:rPr>
-          <w:sz w:val="24"/>
-          <w:szCs w:val="24"/>
-        </w:rPr>
-      </w:pPr>
-      <w:r>
-        <w:rPr>
-          <w:sz w:val="24"/>
-          <w:szCs w:val="24"/>
-        </w:rPr>
-        <w:t>t</w:t>
-      </w:r>
-      <w:proofErr w:type="gramStart"/>
-      <w:r>
-        <w:rPr>
-          <w:sz w:val="24"/>
-          <w:szCs w:val="24"/>
-          <w:vertAlign w:val="subscript"/>
-        </w:rPr>
-        <w:t>7</w:t>
-      </w:r>
-      <w:r>
-        <w:rPr>
-          <w:sz w:val="24"/>
-          <w:szCs w:val="24"/>
-        </w:rPr>
-        <w:t xml:space="preserve"> :</w:t>
-      </w:r>
-      <w:proofErr w:type="gramEnd"/>
-      <w:r>
-        <w:rPr>
-          <w:sz w:val="24"/>
-          <w:szCs w:val="24"/>
-        </w:rPr>
-        <w:t>= t</w:t>
-      </w:r>
-      <w:r>
-        <w:rPr>
-          <w:sz w:val="24"/>
-          <w:szCs w:val="24"/>
-          <w:vertAlign w:val="subscript"/>
-        </w:rPr>
-        <w:t>6</w:t>
-      </w:r>
-      <w:r>
-        <w:rPr>
-          <w:sz w:val="24"/>
-          <w:szCs w:val="24"/>
-        </w:rPr>
-        <w:t xml:space="preserve"> + t</w:t>
-      </w:r>
-      <w:r>
-        <w:rPr>
-          <w:sz w:val="24"/>
-          <w:szCs w:val="24"/>
-          <w:vertAlign w:val="subscript"/>
-        </w:rPr>
-        <w:t>5</w:t>
-      </w:r>
-    </w:p>
-    <w:p>
-      <w:pPr>
-        <w:rPr>
-          <w:sz w:val="24"/>
-          <w:szCs w:val="24"/>
-        </w:rPr>
-      </w:pPr>
-      <w:r>
-        <w:rPr>
-          <w:sz w:val="24"/>
-          <w:szCs w:val="24"/>
-        </w:rPr>
-        <w:t>t</w:t>
-      </w:r>
-      <w:proofErr w:type="gramStart"/>
-      <w:r>
-        <w:rPr>
-          <w:sz w:val="24"/>
-          <w:szCs w:val="24"/>
-          <w:vertAlign w:val="subscript"/>
-        </w:rPr>
-        <w:t>8</w:t>
-      </w:r>
-      <w:r>
-        <w:rPr>
-          <w:sz w:val="24"/>
-          <w:szCs w:val="24"/>
-        </w:rPr>
-        <w:t xml:space="preserve"> :</w:t>
-      </w:r>
-      <w:proofErr w:type="gramEnd"/>
-      <w:r>
-        <w:rPr>
-          <w:sz w:val="24"/>
-          <w:szCs w:val="24"/>
-        </w:rPr>
-        <w:t>= 2 * a</w:t>
-      </w:r>
-    </w:p>
-    <w:p>
-      <w:pPr>
-        <w:rPr>
-          <w:sz w:val="24"/>
-          <w:szCs w:val="24"/>
-        </w:rPr>
-      </w:pPr>
-      <w:r>
-        <w:rPr>
-          <w:sz w:val="24"/>
-          <w:szCs w:val="24"/>
-        </w:rPr>
-        <w:t>t</w:t>
-      </w:r>
-      <w:proofErr w:type="gramStart"/>
-      <w:r>
-        <w:rPr>
-          <w:sz w:val="24"/>
-          <w:szCs w:val="24"/>
-          <w:vertAlign w:val="subscript"/>
-        </w:rPr>
-        <w:t>9</w:t>
-      </w:r>
-      <w:r>
-        <w:rPr>
-          <w:sz w:val="24"/>
-          <w:szCs w:val="24"/>
-        </w:rPr>
-        <w:t xml:space="preserve"> :</w:t>
-      </w:r>
-      <w:proofErr w:type="gramEnd"/>
-      <w:r>
-        <w:rPr>
-          <w:sz w:val="24"/>
-          <w:szCs w:val="24"/>
-        </w:rPr>
-        <w:t>= t</w:t>
-      </w:r>
-      <w:r>
-        <w:rPr>
-          <w:sz w:val="24"/>
-          <w:szCs w:val="24"/>
-          <w:vertAlign w:val="subscript"/>
-        </w:rPr>
-        <w:t>7</w:t>
-      </w:r>
-      <w:r>
-        <w:rPr>
-          <w:sz w:val="24"/>
-          <w:szCs w:val="24"/>
-        </w:rPr>
-        <w:t xml:space="preserve"> / t</w:t>
-      </w:r>
-      <w:r>
-        <w:rPr>
-          <w:sz w:val="24"/>
-          <w:szCs w:val="24"/>
-          <w:vertAlign w:val="subscript"/>
-        </w:rPr>
-        <w:t>8</w:t>
-      </w:r>
-    </w:p>
-    <w:p>
-      <w:pPr>
-        <w:rPr>
-          <w:vertAlign w:val="subscript"/>
-        </w:rPr>
-      </w:pPr>
-      <w:r>
-        <w:t xml:space="preserve"> </w:t>
-      </w:r>
-      <w:proofErr w:type="gramStart"/>
-      <w:r>
-        <w:t>x :</w:t>
-      </w:r>
-      <w:proofErr w:type="gramEnd"/>
-      <w:r>
-        <w:t>= t</w:t>
-      </w:r>
-      <w:r>
-        <w:rPr>
-          <w:vertAlign w:val="subscript"/>
-        </w:rPr>
-        <w:t>9</w:t>
-      </w:r>
-    </w:p>
-    <w:p>
-      <w:r>
-        <w:rPr>
-          <w:b/>
-          <w:bCs/>
-        </w:rPr>
-        <w:t>Ejercicio</w:t>
-      </w:r>
-      <w:r>
-        <w:rPr>
-          <w:b/>
-          <w:bCs/>
-        </w:rPr>
-        <w:t xml:space="preserve"> </w:t>
-      </w:r>
-      <w:r>
-        <w:rPr>
-          <w:b/>
-          <w:bCs/>
+      <w:r>
+        <w:t xml:space="preserve"> := t</w:t>
+      </w:r>
+      <w:r>
+        <w:rPr>
+          <w:vertAlign w:val="subscript"/>
+        </w:rPr>
+        <w:t>1</w:t>
+      </w:r>
+      <w:r>
+        <w:t xml:space="preserve"> * t</w:t>
+      </w:r>
+      <w:r>
+        <w:rPr>
+          <w:vertAlign w:val="subscript"/>
         </w:rPr>
         <w:t>2</w:t>
       </w:r>
-      <w:r>
-        <w:rPr>
-          <w:b/>
-          <w:bCs/>
-        </w:rPr>
-        <w:t>:</w:t>
-      </w:r>
-      <w:r>
-        <w:t xml:space="preserve"> Representar el C3D de la siguiente asignación:</w:t>
-      </w:r>
-    </w:p>
-    <w:p>
-      <w:proofErr w:type="gramStart"/>
-      <w:r>
-        <w:t>a :</w:t>
-      </w:r>
-      <w:proofErr w:type="gramEnd"/>
-      <w:r>
-        <w:t>= ( b + 2 ) ^ 2 – ( b – 2 ) ^ 2</w:t>
-      </w:r>
-    </w:p>
-    <w:p>
-      <w:pPr>
-        <w:rPr>
-          <w:b/>
-          <w:bCs/>
-        </w:rPr>
-      </w:pPr>
-      <w:r>
-        <w:rPr>
-          <w:b/>
-          <w:bCs/>
-        </w:rPr>
-        <w:t>Respuesta:</w:t>
-      </w:r>
-    </w:p>
-    <w:p>
-      <w:pPr>
-        <w:rPr>
-          <w:sz w:val="24"/>
-          <w:szCs w:val="24"/>
-        </w:rPr>
-      </w:pPr>
-      <w:r>
-        <w:rPr>
-          <w:sz w:val="24"/>
-          <w:szCs w:val="24"/>
-        </w:rPr>
-        <w:t>t</w:t>
-      </w:r>
-      <w:proofErr w:type="gramStart"/>
-      <w:r>
-        <w:rPr>
-          <w:sz w:val="24"/>
-          <w:szCs w:val="24"/>
-          <w:vertAlign w:val="subscript"/>
-        </w:rPr>
-        <w:t>1</w:t>
-      </w:r>
-      <w:r>
-        <w:rPr>
-          <w:sz w:val="24"/>
-          <w:szCs w:val="24"/>
-        </w:rPr>
-        <w:t xml:space="preserve"> :</w:t>
-      </w:r>
-      <w:proofErr w:type="gramEnd"/>
-      <w:r>
-        <w:rPr>
-          <w:sz w:val="24"/>
-          <w:szCs w:val="24"/>
-        </w:rPr>
-        <w:t xml:space="preserve">= b </w:t>
-      </w:r>
-      <w:r>
-        <w:rPr>
-          <w:sz w:val="24"/>
-          <w:szCs w:val="24"/>
-        </w:rPr>
-        <w:t>+</w:t>
-      </w:r>
-      <w:r>
-        <w:rPr>
-          <w:sz w:val="24"/>
-          <w:szCs w:val="24"/>
-        </w:rPr>
-        <w:t xml:space="preserve"> 2</w:t>
-      </w:r>
-    </w:p>
-    <w:p>
-      <w:pPr>
-        <w:rPr>
-          <w:sz w:val="24"/>
-          <w:szCs w:val="24"/>
-        </w:rPr>
-      </w:pPr>
-      <w:r>
-        <w:rPr>
-          <w:sz w:val="24"/>
-          <w:szCs w:val="24"/>
-        </w:rPr>
-        <w:t>t</w:t>
-      </w:r>
-      <w:proofErr w:type="gramStart"/>
-      <w:r>
-        <w:rPr>
-          <w:sz w:val="24"/>
-          <w:szCs w:val="24"/>
-          <w:vertAlign w:val="subscript"/>
-        </w:rPr>
-        <w:t>2</w:t>
-      </w:r>
-      <w:r>
-        <w:rPr>
-          <w:sz w:val="24"/>
-          <w:szCs w:val="24"/>
-        </w:rPr>
-        <w:t xml:space="preserve"> :</w:t>
-      </w:r>
-      <w:proofErr w:type="gramEnd"/>
-      <w:r>
-        <w:rPr>
-          <w:sz w:val="24"/>
-          <w:szCs w:val="24"/>
-        </w:rPr>
-        <w:t xml:space="preserve">= </w:t>
-      </w:r>
-      <w:r>
-        <w:rPr>
-          <w:sz w:val="24"/>
-          <w:szCs w:val="24"/>
-        </w:rPr>
-        <w:t>b - 2</w:t>
-      </w:r>
-    </w:p>
-    <w:p>
-      <w:pPr>
-        <w:rPr>
-          <w:sz w:val="24"/>
-          <w:szCs w:val="24"/>
-        </w:rPr>
-      </w:pPr>
-      <w:r>
-        <w:rPr>
-          <w:sz w:val="24"/>
-          <w:szCs w:val="24"/>
-        </w:rPr>
-        <w:t>t</w:t>
-      </w:r>
-      <w:proofErr w:type="gramStart"/>
-      <w:r>
-        <w:rPr>
-          <w:sz w:val="24"/>
-          <w:szCs w:val="24"/>
+    </w:p>
+    <w:p>
+      <w:pPr>
+        <w:rPr>
+          <w:vertAlign w:val="subscript"/>
+        </w:rPr>
+      </w:pPr>
+      <w:r>
+        <w:t>[ 1 ] := t</w:t>
+      </w:r>
+      <w:r>
+        <w:rPr>
           <w:vertAlign w:val="subscript"/>
         </w:rPr>
         <w:t>3</w:t>
       </w:r>
-      <w:r>
-        <w:rPr>
-          <w:sz w:val="24"/>
-          <w:szCs w:val="24"/>
-        </w:rPr>
-        <w:t xml:space="preserve"> :</w:t>
-      </w:r>
-      <w:proofErr w:type="gramEnd"/>
-      <w:r>
-        <w:rPr>
-          <w:sz w:val="24"/>
-          <w:szCs w:val="24"/>
-        </w:rPr>
-        <w:t>= t</w:t>
-      </w:r>
-      <w:r>
-        <w:rPr>
-          <w:sz w:val="24"/>
-          <w:szCs w:val="24"/>
-          <w:vertAlign w:val="subscript"/>
-        </w:rPr>
-        <w:t>1</w:t>
-      </w:r>
-      <w:r>
-        <w:rPr>
-          <w:sz w:val="24"/>
-          <w:szCs w:val="24"/>
-        </w:rPr>
-        <w:t xml:space="preserve"> </w:t>
-      </w:r>
-      <w:r>
-        <w:rPr>
-          <w:sz w:val="24"/>
-          <w:szCs w:val="24"/>
-        </w:rPr>
-        <w:t>^ 2</w:t>
-      </w:r>
-    </w:p>
-    <w:p>
-      <w:pPr>
-        <w:rPr>
-          <w:sz w:val="24"/>
-          <w:szCs w:val="24"/>
-        </w:rPr>
-      </w:pPr>
-      <w:r>
-        <w:rPr>
-          <w:sz w:val="24"/>
-          <w:szCs w:val="24"/>
-        </w:rPr>
-        <w:t>t</w:t>
-      </w:r>
-      <w:proofErr w:type="gramStart"/>
-      <w:r>
-        <w:rPr>
-          <w:sz w:val="24"/>
-          <w:szCs w:val="24"/>
-          <w:vertAlign w:val="subscript"/>
-        </w:rPr>
-        <w:t>4</w:t>
-      </w:r>
-      <w:r>
-        <w:rPr>
-          <w:sz w:val="24"/>
-          <w:szCs w:val="24"/>
-        </w:rPr>
-        <w:t xml:space="preserve"> :</w:t>
-      </w:r>
-      <w:proofErr w:type="gramEnd"/>
-      <w:r>
-        <w:rPr>
-          <w:sz w:val="24"/>
-          <w:szCs w:val="24"/>
-        </w:rPr>
-        <w:t>= t</w:t>
-      </w:r>
-      <w:r>
-        <w:rPr>
-          <w:sz w:val="24"/>
-          <w:szCs w:val="24"/>
-          <w:vertAlign w:val="subscript"/>
-        </w:rPr>
-        <w:t>2</w:t>
-      </w:r>
-      <w:r>
-        <w:rPr>
-          <w:sz w:val="24"/>
-          <w:szCs w:val="24"/>
-        </w:rPr>
-        <w:t xml:space="preserve"> </w:t>
-      </w:r>
-      <w:r>
-        <w:rPr>
-          <w:sz w:val="24"/>
-          <w:szCs w:val="24"/>
-        </w:rPr>
-        <w:t>^ 2</w:t>
-      </w:r>
-    </w:p>
-    <w:p>
-      <w:pPr>
-        <w:rPr>
-          <w:sz w:val="24"/>
-          <w:szCs w:val="24"/>
-          <w:vertAlign w:val="subscript"/>
-        </w:rPr>
-      </w:pPr>
-      <w:proofErr w:type="gramStart"/>
-      <w:r>
-        <w:rPr>
-          <w:sz w:val="24"/>
-          <w:szCs w:val="24"/>
-        </w:rPr>
-        <w:t>a</w:t>
-      </w:r>
-      <w:r>
-        <w:rPr>
-          <w:sz w:val="24"/>
-          <w:szCs w:val="24"/>
-        </w:rPr>
-        <w:t xml:space="preserve"> :</w:t>
-      </w:r>
-      <w:proofErr w:type="gramEnd"/>
-      <w:r>
-        <w:rPr>
-          <w:sz w:val="24"/>
-          <w:szCs w:val="24"/>
-        </w:rPr>
-        <w:t xml:space="preserve">= </w:t>
-      </w:r>
-      <w:r>
-        <w:rPr>
-          <w:sz w:val="24"/>
-          <w:szCs w:val="24"/>
-        </w:rPr>
-        <w:t>t</w:t>
-      </w:r>
-      <w:r>
-        <w:rPr>
-          <w:sz w:val="24"/>
-          <w:szCs w:val="24"/>
-          <w:vertAlign w:val="subscript"/>
-        </w:rPr>
-        <w:t xml:space="preserve">3 </w:t>
-      </w:r>
-      <w:r>
-        <w:rPr>
-          <w:sz w:val="24"/>
-          <w:szCs w:val="24"/>
-        </w:rPr>
-        <w:t>– t</w:t>
-      </w:r>
-      <w:r>
-        <w:rPr>
-          <w:sz w:val="24"/>
-          <w:szCs w:val="24"/>
-          <w:vertAlign w:val="subscript"/>
-        </w:rPr>
-        <w:t>4</w:t>
-      </w:r>
-    </w:p>
-    <w:p>
-      <w:r>
-        <w:rPr>
-          <w:b/>
-          <w:bCs/>
-        </w:rPr>
-        <w:t>Ejercicio</w:t>
-      </w:r>
-      <w:r>
-        <w:rPr>
-          <w:b/>
-          <w:bCs/>
-        </w:rPr>
-        <w:t xml:space="preserve"> </w:t>
-      </w:r>
-      <w:r>
-        <w:rPr>
-          <w:b/>
-          <w:bCs/>
-        </w:rPr>
-        <w:t>3</w:t>
-      </w:r>
-      <w:r>
-        <w:rPr>
-          <w:b/>
-          <w:bCs/>
-        </w:rPr>
-        <w:t>:</w:t>
-      </w:r>
-      <w:r>
-        <w:t xml:space="preserve"> Representar el C3D de la siguiente asignación:</w:t>
-      </w:r>
-    </w:p>
-    <w:p>
-      <w:proofErr w:type="gramStart"/>
-      <w:r>
-        <w:t>w :</w:t>
-      </w:r>
-      <w:proofErr w:type="gramEnd"/>
-      <w:r>
-        <w:t>= ( ( ( z – 3 ) * 2 ) /  t  ) / 2 + a</w:t>
-      </w:r>
-    </w:p>
-    <w:p>
-      <w:pPr>
-        <w:rPr>
-          <w:b/>
-          <w:bCs/>
-        </w:rPr>
-      </w:pPr>
-      <w:r>
-        <w:rPr>
-          <w:b/>
-          <w:bCs/>
-        </w:rPr>
-        <w:lastRenderedPageBreak/>
-        <w:t>Respuesta:</w:t>
-      </w:r>
-    </w:p>
-    <w:p>
-      <w:pPr>
-        <w:rPr>
-          <w:sz w:val="24"/>
-          <w:szCs w:val="24"/>
-        </w:rPr>
-      </w:pPr>
-      <w:r>
-        <w:rPr>
-          <w:sz w:val="24"/>
-          <w:szCs w:val="24"/>
-        </w:rPr>
-        <w:t>t</w:t>
-      </w:r>
-      <w:proofErr w:type="gramStart"/>
-      <w:r>
-        <w:rPr>
-          <w:sz w:val="24"/>
-          <w:szCs w:val="24"/>
-          <w:vertAlign w:val="subscript"/>
-        </w:rPr>
-        <w:t>1</w:t>
-      </w:r>
-      <w:r>
-        <w:rPr>
-          <w:sz w:val="24"/>
-          <w:szCs w:val="24"/>
-        </w:rPr>
-        <w:t xml:space="preserve"> :</w:t>
-      </w:r>
-      <w:proofErr w:type="gramEnd"/>
-      <w:r>
-        <w:rPr>
-          <w:sz w:val="24"/>
-          <w:szCs w:val="24"/>
-        </w:rPr>
-        <w:t xml:space="preserve">= </w:t>
-      </w:r>
-      <w:r>
-        <w:rPr>
-          <w:sz w:val="24"/>
-          <w:szCs w:val="24"/>
-        </w:rPr>
-        <w:t>z</w:t>
-      </w:r>
-      <w:r>
-        <w:rPr>
-          <w:sz w:val="24"/>
-          <w:szCs w:val="24"/>
-        </w:rPr>
-        <w:t xml:space="preserve"> </w:t>
-      </w:r>
-      <w:r>
-        <w:rPr>
-          <w:sz w:val="24"/>
-          <w:szCs w:val="24"/>
-        </w:rPr>
-        <w:t>–</w:t>
-      </w:r>
-      <w:r>
-        <w:rPr>
-          <w:sz w:val="24"/>
-          <w:szCs w:val="24"/>
-        </w:rPr>
-        <w:t xml:space="preserve"> </w:t>
-      </w:r>
-      <w:r>
-        <w:rPr>
-          <w:sz w:val="24"/>
-          <w:szCs w:val="24"/>
-        </w:rPr>
-        <w:t xml:space="preserve">3 </w:t>
-      </w:r>
-    </w:p>
-    <w:p>
-      <w:pPr>
-        <w:rPr>
-          <w:sz w:val="24"/>
-          <w:szCs w:val="24"/>
-        </w:rPr>
-      </w:pPr>
-      <w:r>
-        <w:rPr>
-          <w:sz w:val="24"/>
-          <w:szCs w:val="24"/>
-        </w:rPr>
-        <w:t>t</w:t>
-      </w:r>
-      <w:proofErr w:type="gramStart"/>
-      <w:r>
-        <w:rPr>
-          <w:sz w:val="24"/>
-          <w:szCs w:val="24"/>
-          <w:vertAlign w:val="subscript"/>
-        </w:rPr>
-        <w:t>2</w:t>
-      </w:r>
-      <w:r>
-        <w:rPr>
-          <w:sz w:val="24"/>
-          <w:szCs w:val="24"/>
-        </w:rPr>
-        <w:t xml:space="preserve"> :</w:t>
-      </w:r>
-      <w:proofErr w:type="gramEnd"/>
-      <w:r>
-        <w:rPr>
-          <w:sz w:val="24"/>
-          <w:szCs w:val="24"/>
-        </w:rPr>
-        <w:t xml:space="preserve">= </w:t>
-      </w:r>
-      <w:r>
-        <w:rPr>
-          <w:sz w:val="24"/>
-          <w:szCs w:val="24"/>
-        </w:rPr>
-        <w:t>t</w:t>
-      </w:r>
-      <w:r>
-        <w:rPr>
-          <w:sz w:val="24"/>
-          <w:szCs w:val="24"/>
-          <w:vertAlign w:val="subscript"/>
-        </w:rPr>
-        <w:t xml:space="preserve">1 </w:t>
-      </w:r>
-      <w:r>
-        <w:rPr>
-          <w:sz w:val="24"/>
-          <w:szCs w:val="24"/>
-        </w:rPr>
-        <w:t>* 2</w:t>
-      </w:r>
-    </w:p>
-    <w:p>
-      <w:pPr>
-        <w:rPr>
-          <w:sz w:val="24"/>
-          <w:szCs w:val="24"/>
-        </w:rPr>
-      </w:pPr>
-      <w:r>
-        <w:rPr>
-          <w:sz w:val="24"/>
-          <w:szCs w:val="24"/>
-        </w:rPr>
-        <w:t>t</w:t>
-      </w:r>
-      <w:proofErr w:type="gramStart"/>
-      <w:r>
-        <w:rPr>
-          <w:sz w:val="24"/>
-          <w:szCs w:val="24"/>
-          <w:vertAlign w:val="subscript"/>
-        </w:rPr>
-        <w:t>3</w:t>
-      </w:r>
-      <w:r>
-        <w:rPr>
-          <w:sz w:val="24"/>
-          <w:szCs w:val="24"/>
-        </w:rPr>
-        <w:t xml:space="preserve"> :</w:t>
-      </w:r>
-      <w:proofErr w:type="gramEnd"/>
-      <w:r>
-        <w:rPr>
-          <w:sz w:val="24"/>
-          <w:szCs w:val="24"/>
-        </w:rPr>
-        <w:t>= t</w:t>
-      </w:r>
-      <w:r>
-        <w:rPr>
-          <w:sz w:val="24"/>
-          <w:szCs w:val="24"/>
-          <w:vertAlign w:val="subscript"/>
-        </w:rPr>
-        <w:t>2</w:t>
-      </w:r>
-      <w:r>
-        <w:rPr>
-          <w:sz w:val="24"/>
-          <w:szCs w:val="24"/>
-        </w:rPr>
-        <w:t xml:space="preserve"> </w:t>
-      </w:r>
-      <w:r>
-        <w:rPr>
-          <w:sz w:val="24"/>
-          <w:szCs w:val="24"/>
-        </w:rPr>
-        <w:t>/ t</w:t>
-      </w:r>
-    </w:p>
-    <w:p>
-      <w:pPr>
-        <w:rPr>
-          <w:sz w:val="24"/>
-          <w:szCs w:val="24"/>
-        </w:rPr>
-      </w:pPr>
-      <w:r>
-        <w:rPr>
-          <w:sz w:val="24"/>
-          <w:szCs w:val="24"/>
-        </w:rPr>
-        <w:t>t</w:t>
-      </w:r>
-      <w:proofErr w:type="gramStart"/>
-      <w:r>
-        <w:rPr>
-          <w:sz w:val="24"/>
-          <w:szCs w:val="24"/>
-          <w:vertAlign w:val="subscript"/>
-        </w:rPr>
-        <w:t>4</w:t>
-      </w:r>
-      <w:r>
-        <w:rPr>
-          <w:sz w:val="24"/>
-          <w:szCs w:val="24"/>
-        </w:rPr>
-        <w:t xml:space="preserve"> :</w:t>
-      </w:r>
-      <w:proofErr w:type="gramEnd"/>
-      <w:r>
-        <w:rPr>
-          <w:sz w:val="24"/>
-          <w:szCs w:val="24"/>
-        </w:rPr>
-        <w:t>= t</w:t>
-      </w:r>
-      <w:r>
-        <w:rPr>
-          <w:sz w:val="24"/>
-          <w:szCs w:val="24"/>
-          <w:vertAlign w:val="subscript"/>
-        </w:rPr>
-        <w:t>3</w:t>
-      </w:r>
-      <w:r>
-        <w:rPr>
-          <w:sz w:val="24"/>
-          <w:szCs w:val="24"/>
-        </w:rPr>
-        <w:t xml:space="preserve"> </w:t>
-      </w:r>
-      <w:r>
-        <w:rPr>
-          <w:sz w:val="24"/>
-          <w:szCs w:val="24"/>
-        </w:rPr>
-        <w:t>/ 2</w:t>
-      </w:r>
-    </w:p>
-    <w:p>
-      <w:pPr>
-        <w:rPr>
-          <w:vertAlign w:val="subscript"/>
-        </w:rPr>
-      </w:pPr>
-      <w:proofErr w:type="gramStart"/>
-      <w:r>
-        <w:rPr>
-          <w:sz w:val="24"/>
-          <w:szCs w:val="24"/>
-        </w:rPr>
-        <w:t>a</w:t>
-      </w:r>
-      <w:r>
-        <w:rPr>
-          <w:sz w:val="24"/>
-          <w:szCs w:val="24"/>
-        </w:rPr>
-        <w:t xml:space="preserve"> :</w:t>
-      </w:r>
-      <w:proofErr w:type="gramEnd"/>
-      <w:r>
-        <w:rPr>
-          <w:sz w:val="24"/>
-          <w:szCs w:val="24"/>
-        </w:rPr>
-        <w:t xml:space="preserve">= </w:t>
-      </w:r>
-      <w:r>
-        <w:rPr>
-          <w:sz w:val="24"/>
-          <w:szCs w:val="24"/>
-        </w:rPr>
-        <w:t>t</w:t>
-      </w:r>
-      <w:r>
-        <w:rPr>
-          <w:sz w:val="24"/>
-          <w:szCs w:val="24"/>
-          <w:vertAlign w:val="subscript"/>
-        </w:rPr>
-        <w:t xml:space="preserve">4 </w:t>
-      </w:r>
-      <w:r>
-        <w:rPr>
-          <w:sz w:val="24"/>
-          <w:szCs w:val="24"/>
-        </w:rPr>
-        <w:t>+ a</w:t>
-      </w:r>
-    </w:p>
-    <w:p>
-      <w:pPr>
-        <w:rPr>
-          <w:vertAlign w:val="subscript"/>
+    </w:p>
+    <w:p>
+      <w:pPr>
+        <w:rPr>
+          <w:b/>
+          <w:bCs/>
+        </w:rPr>
+      </w:pPr>
+      <w:r>
+        <w:rPr>
+          <w:b/>
+          <w:bCs/>
+        </w:rPr>
+        <w:t>Recorrido en profundidad</w:t>
+      </w:r>
+    </w:p>
+    <w:tbl>
+      <w:tblPr>
+        <w:tblStyle w:val="Tablaconcuadrcula"/>
+        <w:tblW w:w="0" w:type="auto"/>
+        <w:tblLook w:val="04A0" w:firstRow="1" w:lastRow="0" w:firstColumn="1" w:lastColumn="0" w:noHBand="0" w:noVBand="1"/>
+      </w:tblPr>
+      <w:tblGrid>
+        <w:gridCol w:w="2547"/>
+        <w:gridCol w:w="2268"/>
+      </w:tblGrid>
+      <w:tr>
+        <w:tc>
+          <w:tcPr>
+            <w:tcW w:w="2547" w:type="dxa"/>
+          </w:tcPr>
+          <w:p>
+            <w:pPr>
+              <w:jc w:val="center"/>
+              <w:rPr>
+                <w:b/>
+                <w:bCs/>
+              </w:rPr>
+            </w:pPr>
+            <w:proofErr w:type="spellStart"/>
+            <w:r>
+              <w:rPr>
+                <w:b/>
+                <w:bCs/>
+              </w:rPr>
+              <w:t>Simbolo</w:t>
+            </w:r>
+            <w:proofErr w:type="spellEnd"/>
+          </w:p>
+        </w:tc>
+        <w:tc>
+          <w:tcPr>
+            <w:tcW w:w="2268" w:type="dxa"/>
+          </w:tcPr>
+          <w:p>
+            <w:pPr>
+              <w:jc w:val="center"/>
+              <w:rPr>
+                <w:b/>
+                <w:bCs/>
+              </w:rPr>
+            </w:pPr>
+            <w:r>
+              <w:rPr>
+                <w:b/>
+                <w:bCs/>
+              </w:rPr>
+              <w:t>Lugar</w:t>
+            </w:r>
+          </w:p>
+        </w:tc>
+      </w:tr>
+      <w:tr>
+        <w:tc>
+          <w:tcPr>
+            <w:tcW w:w="2547" w:type="dxa"/>
+          </w:tcPr>
+          <w:p>
+            <w:pPr>
+              <w:jc w:val="center"/>
+            </w:pPr>
+            <w:r>
+              <w:t>E</w:t>
+            </w:r>
+            <w:r>
+              <w:rPr>
+                <w:vertAlign w:val="subscript"/>
+              </w:rPr>
+              <w:t>1</w:t>
+            </w:r>
+          </w:p>
+        </w:tc>
+        <w:tc>
+          <w:tcPr>
+            <w:tcW w:w="2268" w:type="dxa"/>
+          </w:tcPr>
+          <w:p>
+            <w:pPr>
+              <w:jc w:val="center"/>
+              <w:rPr>
+                <w:vertAlign w:val="subscript"/>
+              </w:rPr>
+            </w:pPr>
+            <w:r>
+              <w:t>t</w:t>
+            </w:r>
+            <w:r>
+              <w:rPr>
+                <w:vertAlign w:val="subscript"/>
+              </w:rPr>
+              <w:t>3</w:t>
+            </w:r>
+          </w:p>
+        </w:tc>
+      </w:tr>
+      <w:tr>
+        <w:tc>
+          <w:tcPr>
+            <w:tcW w:w="2547" w:type="dxa"/>
+          </w:tcPr>
+          <w:p>
+            <w:pPr>
+              <w:jc w:val="center"/>
+              <w:rPr>
+                <w:b/>
+                <w:bCs/>
+              </w:rPr>
+            </w:pPr>
+            <w:r>
+              <w:t>E</w:t>
+            </w:r>
+            <w:r>
+              <w:rPr>
+                <w:vertAlign w:val="subscript"/>
+              </w:rPr>
+              <w:t>2</w:t>
+            </w:r>
+          </w:p>
+        </w:tc>
+        <w:tc>
+          <w:tcPr>
+            <w:tcW w:w="2268" w:type="dxa"/>
+          </w:tcPr>
+          <w:p>
+            <w:pPr>
+              <w:jc w:val="center"/>
+            </w:pPr>
+            <w:r>
+              <w:t>t</w:t>
+            </w:r>
+            <w:r>
+              <w:rPr>
+                <w:vertAlign w:val="subscript"/>
+              </w:rPr>
+              <w:t>1</w:t>
+            </w:r>
+          </w:p>
+        </w:tc>
+      </w:tr>
+      <w:tr>
+        <w:tc>
+          <w:tcPr>
+            <w:tcW w:w="2547" w:type="dxa"/>
+          </w:tcPr>
+          <w:p>
+            <w:pPr>
+              <w:jc w:val="center"/>
+              <w:rPr>
+                <w:b/>
+                <w:bCs/>
+              </w:rPr>
+            </w:pPr>
+            <w:r>
+              <w:t>E</w:t>
+            </w:r>
+            <w:r>
+              <w:rPr>
+                <w:vertAlign w:val="subscript"/>
+              </w:rPr>
+              <w:t>3</w:t>
+            </w:r>
+          </w:p>
+        </w:tc>
+        <w:tc>
+          <w:tcPr>
+            <w:tcW w:w="2268" w:type="dxa"/>
+          </w:tcPr>
+          <w:p>
+            <w:pPr>
+              <w:jc w:val="center"/>
+              <w:rPr>
+                <w:vertAlign w:val="subscript"/>
+              </w:rPr>
+            </w:pPr>
+            <w:r>
+              <w:t>t</w:t>
+            </w:r>
+            <w:r>
+              <w:rPr>
+                <w:vertAlign w:val="subscript"/>
+              </w:rPr>
+              <w:t>1</w:t>
+            </w:r>
+          </w:p>
+        </w:tc>
+      </w:tr>
+      <w:tr>
+        <w:tc>
+          <w:tcPr>
+            <w:tcW w:w="2547" w:type="dxa"/>
+          </w:tcPr>
+          <w:p>
+            <w:pPr>
+              <w:jc w:val="center"/>
+              <w:rPr>
+                <w:b/>
+                <w:bCs/>
+              </w:rPr>
+            </w:pPr>
+            <w:r>
+              <w:t>E</w:t>
+            </w:r>
+            <w:r>
+              <w:rPr>
+                <w:vertAlign w:val="subscript"/>
+              </w:rPr>
+              <w:t>4</w:t>
+            </w:r>
+          </w:p>
+        </w:tc>
+        <w:tc>
+          <w:tcPr>
+            <w:tcW w:w="2268" w:type="dxa"/>
+          </w:tcPr>
+          <w:p>
+            <w:pPr>
+              <w:jc w:val="center"/>
+            </w:pPr>
+            <w:r>
+              <w:t>[ 2 ]</w:t>
+            </w:r>
+          </w:p>
+        </w:tc>
+      </w:tr>
+      <w:tr>
+        <w:tc>
+          <w:tcPr>
+            <w:tcW w:w="2547" w:type="dxa"/>
+          </w:tcPr>
+          <w:p>
+            <w:pPr>
+              <w:jc w:val="center"/>
+              <w:rPr>
+                <w:b/>
+                <w:bCs/>
+              </w:rPr>
+            </w:pPr>
+            <w:r>
+              <w:t>E</w:t>
+            </w:r>
+            <w:r>
+              <w:rPr>
+                <w:vertAlign w:val="subscript"/>
+              </w:rPr>
+              <w:t>5</w:t>
+            </w:r>
+          </w:p>
+        </w:tc>
+        <w:tc>
+          <w:tcPr>
+            <w:tcW w:w="2268" w:type="dxa"/>
+          </w:tcPr>
+          <w:p>
+            <w:pPr>
+              <w:jc w:val="center"/>
+            </w:pPr>
+            <w:r>
+              <w:t>[ 3 ]</w:t>
+            </w:r>
+          </w:p>
+        </w:tc>
+      </w:tr>
+      <w:tr>
+        <w:tc>
+          <w:tcPr>
+            <w:tcW w:w="2547" w:type="dxa"/>
+          </w:tcPr>
+          <w:p>
+            <w:pPr>
+              <w:jc w:val="center"/>
+              <w:rPr>
+                <w:b/>
+                <w:bCs/>
+              </w:rPr>
+            </w:pPr>
+            <w:r>
+              <w:t>E</w:t>
+            </w:r>
+            <w:r>
+              <w:rPr>
+                <w:vertAlign w:val="subscript"/>
+              </w:rPr>
+              <w:t>6</w:t>
+            </w:r>
+          </w:p>
+        </w:tc>
+        <w:tc>
+          <w:tcPr>
+            <w:tcW w:w="2268" w:type="dxa"/>
+          </w:tcPr>
+          <w:p>
+            <w:pPr>
+              <w:jc w:val="center"/>
+            </w:pPr>
+            <w:r>
+              <w:t>t</w:t>
+            </w:r>
+            <w:r>
+              <w:rPr>
+                <w:vertAlign w:val="subscript"/>
+              </w:rPr>
+              <w:t>2</w:t>
+            </w:r>
+          </w:p>
+        </w:tc>
+      </w:tr>
+      <w:tr>
+        <w:tc>
+          <w:tcPr>
+            <w:tcW w:w="2547" w:type="dxa"/>
+          </w:tcPr>
+          <w:p>
+            <w:pPr>
+              <w:jc w:val="center"/>
+            </w:pPr>
+            <w:r>
+              <w:t>E</w:t>
+            </w:r>
+            <w:r>
+              <w:rPr>
+                <w:vertAlign w:val="subscript"/>
+              </w:rPr>
+              <w:t>7</w:t>
+            </w:r>
+          </w:p>
+        </w:tc>
+        <w:tc>
+          <w:tcPr>
+            <w:tcW w:w="2268" w:type="dxa"/>
+          </w:tcPr>
+          <w:p>
+            <w:pPr>
+              <w:jc w:val="center"/>
+              <w:rPr>
+                <w:vertAlign w:val="subscript"/>
+              </w:rPr>
+            </w:pPr>
+            <w:r>
+              <w:t>t</w:t>
+            </w:r>
+            <w:r>
+              <w:rPr>
+                <w:vertAlign w:val="subscript"/>
+              </w:rPr>
+              <w:t>2</w:t>
+            </w:r>
+          </w:p>
+        </w:tc>
+      </w:tr>
+      <w:tr>
+        <w:tc>
+          <w:tcPr>
+            <w:tcW w:w="2547" w:type="dxa"/>
+          </w:tcPr>
+          <w:p>
+            <w:pPr>
+              <w:jc w:val="center"/>
+            </w:pPr>
+            <w:r>
+              <w:t>E</w:t>
+            </w:r>
+            <w:r>
+              <w:rPr>
+                <w:vertAlign w:val="subscript"/>
+              </w:rPr>
+              <w:t>8</w:t>
+            </w:r>
+          </w:p>
+        </w:tc>
+        <w:tc>
+          <w:tcPr>
+            <w:tcW w:w="2268" w:type="dxa"/>
+          </w:tcPr>
+          <w:p>
+            <w:pPr>
+              <w:jc w:val="center"/>
+            </w:pPr>
+            <w:r>
+              <w:t>[ 2 ]</w:t>
+            </w:r>
+          </w:p>
+        </w:tc>
+      </w:tr>
+      <w:tr>
+        <w:tc>
+          <w:tcPr>
+            <w:tcW w:w="2547" w:type="dxa"/>
+          </w:tcPr>
+          <w:p>
+            <w:pPr>
+              <w:jc w:val="center"/>
+            </w:pPr>
+            <w:r>
+              <w:t>E</w:t>
+            </w:r>
+            <w:r>
+              <w:rPr>
+                <w:vertAlign w:val="subscript"/>
+              </w:rPr>
+              <w:t>9</w:t>
+            </w:r>
+          </w:p>
+        </w:tc>
+        <w:tc>
+          <w:tcPr>
+            <w:tcW w:w="2268" w:type="dxa"/>
+          </w:tcPr>
+          <w:p>
+            <w:pPr>
+              <w:jc w:val="center"/>
+            </w:pPr>
+            <w:r>
+              <w:t>[ 1 ]</w:t>
+            </w:r>
+          </w:p>
+        </w:tc>
+      </w:tr>
+    </w:tbl>
+    <w:p>
+      <w:pPr>
+        <w:tabs>
+          <w:tab w:val="left" w:pos="3255"/>
+        </w:tabs>
+        <w:rPr>
+          <w:b/>
+          <w:bCs/>
         </w:rPr>
       </w:pPr>
     </w:p>
@@ -1244,6 +2022,56 @@
     </w:sectPr>
   </w:body>
 </w:document>
+</file>
+
+<file path=word/endnotes.xml><?xml version="1.0" encoding="utf-8"?>
+<w:endnotes xmlns:wpc="http://schemas.microsoft.com/office/word/2010/wordprocessingCanvas" xmlns:cx="http://schemas.microsoft.com/office/drawing/2014/chartex" xmlns:cx1="http://schemas.microsoft.com/office/drawing/2015/9/8/chartex" xmlns:cx2="http://schemas.microsoft.com/office/drawing/2015/10/21/chartex" xmlns:cx3="http://schemas.microsoft.com/office/drawing/2016/5/9/chartex" xmlns:cx4="http://schemas.microsoft.com/office/drawing/2016/5/10/chartex" xmlns:cx5="http://schemas.microsoft.com/office/drawing/2016/5/11/chartex" xmlns:cx6="http://schemas.microsoft.com/office/drawing/2016/5/12/chartex" xmlns:cx7="http://schemas.microsoft.com/office/drawing/2016/5/13/chartex" xmlns:cx8="http://schemas.microsoft.com/office/drawing/2016/5/14/chartex" xmlns:mc="http://schemas.openxmlformats.org/markup-compatibility/2006" xmlns:aink="http://schemas.microsoft.com/office/drawing/2016/ink" xmlns:am3d="http://schemas.microsoft.com/office/drawing/2017/model3d" xmlns:o="urn:schemas-microsoft-com:office:office" xmlns:r="http://schemas.openxmlformats.org/officeDocument/2006/relationships" xmlns:m="http://schemas.openxmlformats.org/officeDocument/2006/math" xmlns:v="urn:schemas-microsoft-com:vml" xmlns:wp14="http://schemas.microsoft.com/office/word/2010/wordprocessingDrawing" xmlns:wp="http://schemas.openxmlformats.org/drawingml/2006/wordprocessingDrawing" xmlns:w10="urn:schemas-microsoft-com:office:word" xmlns:w="http://schemas.openxmlformats.org/wordprocessingml/2006/main" xmlns:w14="http://schemas.microsoft.com/office/word/2010/wordml" xmlns:w15="http://schemas.microsoft.com/office/word/2012/wordml" xmlns:w16cex="http://schemas.microsoft.com/office/word/2018/wordml/cex" xmlns:w16cid="http://schemas.microsoft.com/office/word/2016/wordml/cid" xmlns:w16="http://schemas.microsoft.com/office/word/2018/wordml" xmlns:w16sdtdh="http://schemas.microsoft.com/office/word/2020/wordml/sdtdatahash" xmlns:w16se="http://schemas.microsoft.com/office/word/2015/wordml/symex" xmlns:wpg="http://schemas.microsoft.com/office/word/2010/wordprocessingGroup" xmlns:wpi="http://schemas.microsoft.com/office/word/2010/wordprocessingInk" xmlns:wne="http://schemas.microsoft.com/office/word/2006/wordml" xmlns:wps="http://schemas.microsoft.com/office/word/2010/wordprocessingShape" mc:Ignorable="w14 w15 w16se w16cid w16 w16cex w16sdtdh wp14">
+  <w:endnote w:type="separator" w:id="-1">
+    <w:p>
+      <w:pPr>
+        <w:spacing w:after="0" w:line="240" w:lineRule="auto"/>
+      </w:pPr>
+      <w:r>
+        <w:separator/>
+      </w:r>
+    </w:p>
+  </w:endnote>
+  <w:endnote w:type="continuationSeparator" w:id="0">
+    <w:p>
+      <w:pPr>
+        <w:spacing w:after="0" w:line="240" w:lineRule="auto"/>
+      </w:pPr>
+      <w:r>
+        <w:continuationSeparator/>
+      </w:r>
+    </w:p>
+  </w:endnote>
+</w:endnotes>
+</file>
+
+<file path=word/footnotes.xml><?xml version="1.0" encoding="utf-8"?>
+<w:footnotes xmlns:wpc="http://schemas.microsoft.com/office/word/2010/wordprocessingCanvas" xmlns:cx="http://schemas.microsoft.com/office/drawing/2014/chartex" xmlns:cx1="http://schemas.microsoft.com/office/drawing/2015/9/8/chartex" xmlns:cx2="http://schemas.microsoft.com/office/drawing/2015/10/21/chartex" xmlns:cx3="http://schemas.microsoft.com/office/drawing/2016/5/9/chartex" xmlns:cx4="http://schemas.microsoft.com/office/drawing/2016/5/10/chartex" xmlns:cx5="http://schemas.microsoft.com/office/drawing/2016/5/11/chartex" xmlns:cx6="http://schemas.microsoft.com/office/drawing/2016/5/12/chartex" xmlns:cx7="http://schemas.microsoft.com/office/drawing/2016/5/13/chartex" xmlns:cx8="http://schemas.microsoft.com/office/drawing/2016/5/14/chartex" xmlns:mc="http://schemas.openxmlformats.org/markup-compatibility/2006" xmlns:aink="http://schemas.microsoft.com/office/drawing/2016/ink" xmlns:am3d="http://schemas.microsoft.com/office/drawing/2017/model3d" xmlns:o="urn:schemas-microsoft-com:office:office" xmlns:r="http://schemas.openxmlformats.org/officeDocument/2006/relationships" xmlns:m="http://schemas.openxmlformats.org/officeDocument/2006/math" xmlns:v="urn:schemas-microsoft-com:vml" xmlns:wp14="http://schemas.microsoft.com/office/word/2010/wordprocessingDrawing" xmlns:wp="http://schemas.openxmlformats.org/drawingml/2006/wordprocessingDrawing" xmlns:w10="urn:schemas-microsoft-com:office:word" xmlns:w="http://schemas.openxmlformats.org/wordprocessingml/2006/main" xmlns:w14="http://schemas.microsoft.com/office/word/2010/wordml" xmlns:w15="http://schemas.microsoft.com/office/word/2012/wordml" xmlns:w16cex="http://schemas.microsoft.com/office/word/2018/wordml/cex" xmlns:w16cid="http://schemas.microsoft.com/office/word/2016/wordml/cid" xmlns:w16="http://schemas.microsoft.com/office/word/2018/wordml" xmlns:w16sdtdh="http://schemas.microsoft.com/office/word/2020/wordml/sdtdatahash" xmlns:w16se="http://schemas.microsoft.com/office/word/2015/wordml/symex" xmlns:wpg="http://schemas.microsoft.com/office/word/2010/wordprocessingGroup" xmlns:wpi="http://schemas.microsoft.com/office/word/2010/wordprocessingInk" xmlns:wne="http://schemas.microsoft.com/office/word/2006/wordml" xmlns:wps="http://schemas.microsoft.com/office/word/2010/wordprocessingShape" mc:Ignorable="w14 w15 w16se w16cid w16 w16cex w16sdtdh wp14">
+  <w:footnote w:type="separator" w:id="-1">
+    <w:p>
+      <w:pPr>
+        <w:spacing w:after="0" w:line="240" w:lineRule="auto"/>
+      </w:pPr>
+      <w:r>
+        <w:separator/>
+      </w:r>
+    </w:p>
+  </w:footnote>
+  <w:footnote w:type="continuationSeparator" w:id="0">
+    <w:p>
+      <w:pPr>
+        <w:spacing w:after="0" w:line="240" w:lineRule="auto"/>
+      </w:pPr>
+      <w:r>
+        <w:continuationSeparator/>
+      </w:r>
+    </w:p>
+  </w:footnote>
+</w:footnotes>
 </file>
 
 <file path=word/numbering.xml><?xml version="1.0" encoding="utf-8"?>
@@ -2143,6 +2971,75 @@
       <w:rFonts w:ascii="Arial" w:hAnsi="Arial"/>
     </w:rPr>
   </w:style>
+  <w:style w:type="table" w:styleId="Tablaconcuadrcula">
+    <w:name w:val="Table Grid"/>
+    <w:basedOn w:val="Tablanormal"/>
+    <w:uiPriority w:val="39"/>
+    <w:rsid w:val="000236C9"/>
+    <w:pPr>
+      <w:spacing w:after="0" w:line="240" w:lineRule="auto"/>
+    </w:pPr>
+    <w:tblPr>
+      <w:tblBorders>
+        <w:top w:val="single" w:sz="4" w:space="0" w:color="auto"/>
+        <w:left w:val="single" w:sz="4" w:space="0" w:color="auto"/>
+        <w:bottom w:val="single" w:sz="4" w:space="0" w:color="auto"/>
+        <w:right w:val="single" w:sz="4" w:space="0" w:color="auto"/>
+        <w:insideH w:val="single" w:sz="4" w:space="0" w:color="auto"/>
+        <w:insideV w:val="single" w:sz="4" w:space="0" w:color="auto"/>
+      </w:tblBorders>
+    </w:tblPr>
+  </w:style>
+  <w:style w:type="paragraph" w:styleId="Encabezado">
+    <w:name w:val="header"/>
+    <w:basedOn w:val="Normal"/>
+    <w:link w:val="EncabezadoCar"/>
+    <w:uiPriority w:val="99"/>
+    <w:unhideWhenUsed/>
+    <w:rsid w:val="00A44A12"/>
+    <w:pPr>
+      <w:tabs>
+        <w:tab w:val="center" w:pos="4419"/>
+        <w:tab w:val="right" w:pos="8838"/>
+      </w:tabs>
+      <w:spacing w:after="0" w:line="240" w:lineRule="auto"/>
+    </w:pPr>
+  </w:style>
+  <w:style w:type="character" w:customStyle="1" w:styleId="EncabezadoCar">
+    <w:name w:val="Encabezado Car"/>
+    <w:basedOn w:val="Fuentedeprrafopredeter"/>
+    <w:link w:val="Encabezado"/>
+    <w:uiPriority w:val="99"/>
+    <w:rsid w:val="00A44A12"/>
+    <w:rPr>
+      <w:rFonts w:ascii="Arial" w:hAnsi="Arial"/>
+    </w:rPr>
+  </w:style>
+  <w:style w:type="paragraph" w:styleId="Piedepgina">
+    <w:name w:val="footer"/>
+    <w:basedOn w:val="Normal"/>
+    <w:link w:val="PiedepginaCar"/>
+    <w:uiPriority w:val="99"/>
+    <w:unhideWhenUsed/>
+    <w:rsid w:val="00A44A12"/>
+    <w:pPr>
+      <w:tabs>
+        <w:tab w:val="center" w:pos="4419"/>
+        <w:tab w:val="right" w:pos="8838"/>
+      </w:tabs>
+      <w:spacing w:after="0" w:line="240" w:lineRule="auto"/>
+    </w:pPr>
+  </w:style>
+  <w:style w:type="character" w:customStyle="1" w:styleId="PiedepginaCar">
+    <w:name w:val="Pie de página Car"/>
+    <w:basedOn w:val="Fuentedeprrafopredeter"/>
+    <w:link w:val="Piedepgina"/>
+    <w:uiPriority w:val="99"/>
+    <w:rsid w:val="00A44A12"/>
+    <w:rPr>
+      <w:rFonts w:ascii="Arial" w:hAnsi="Arial"/>
+    </w:rPr>
+  </w:style>
 </w:styles>
 </file>
 

--- a/Ejercicios/20_U3_01_Codigo de 3 Direcciones Ejemplos.docx
+++ b/Ejercicios/20_U3_01_Codigo de 3 Direcciones Ejemplos.docx
@@ -743,15 +743,7 @@
     <w:p>
       <w:r>
         <w:lastRenderedPageBreak/>
-        <w:t xml:space="preserve">w := ( ( ( z – 3 ) * 2 ) </w:t>
-      </w:r>
-      <w:proofErr w:type="gramStart"/>
-      <w:r>
-        <w:t>/  t</w:t>
-      </w:r>
-      <w:proofErr w:type="gramEnd"/>
-      <w:r>
-        <w:t xml:space="preserve">  ) / 2 + a</w:t>
+        <w:t>w := ( ( ( z – 3 ) * 2 ) /  t  ) / 2 + a</w:t>
       </w:r>
     </w:p>
     <w:p>
@@ -1055,7 +1047,13 @@
     </w:p>
     <w:p>
       <w:r>
-        <w:t xml:space="preserve">z := ( x + y ) * ( x + z) </w:t>
+        <w:t>z := ( x + y ) * ( x + z</w:t>
+      </w:r>
+      <w:r>
+        <w:t xml:space="preserve"> </w:t>
+      </w:r>
+      <w:r>
+        <w:t xml:space="preserve">) </w:t>
       </w:r>
     </w:p>
     <w:p>
@@ -1604,15 +1602,13 @@
                 <w:bCs/>
               </w:rPr>
             </w:pPr>
-            <w:proofErr w:type="spellStart"/>
             <w:r>
               <w:rPr>
                 <w:b/>
                 <w:bCs/>
               </w:rPr>
-              <w:t>Simbolo</w:t>
-            </w:r>
-            <w:proofErr w:type="spellEnd"/>
+              <w:t>Símbolo</w:t>
+            </w:r>
           </w:p>
         </w:tc>
         <w:tc>
